--- a/base de datos.docx
+++ b/base de datos.docx
@@ -771,57 +771,7 @@
           <w:szCs w:val="18"/>
           <w:shd w:val="clear" w:color="auto" w:fill="FFFFFF"/>
         </w:rPr>
-        <w:t xml:space="preserve">ALTER TABLE </w:t>
-      </w:r>
-      <w:r>
-        <w:rPr>
-          <w:rFonts w:ascii="Trebuchet MS" w:hAnsi="Trebuchet MS"/>
-          <w:color w:val="000000"/>
-          <w:sz w:val="18"/>
-          <w:szCs w:val="18"/>
-          <w:shd w:val="clear" w:color="auto" w:fill="FFFFFF"/>
-        </w:rPr>
-        <w:t>usuarios ADD apodo</w:t>
-      </w:r>
-      <w:r>
-        <w:rPr>
-          <w:rFonts w:ascii="Trebuchet MS" w:hAnsi="Trebuchet MS"/>
-          <w:color w:val="000000"/>
-          <w:sz w:val="18"/>
-          <w:szCs w:val="18"/>
-          <w:shd w:val="clear" w:color="auto" w:fill="FFFFFF"/>
-        </w:rPr>
-        <w:t xml:space="preserve"> </w:t>
-      </w:r>
-      <w:r>
-        <w:rPr>
-          <w:rFonts w:ascii="Trebuchet MS" w:hAnsi="Trebuchet MS"/>
-          <w:color w:val="000000"/>
-          <w:sz w:val="18"/>
-          <w:szCs w:val="18"/>
-          <w:shd w:val="clear" w:color="auto" w:fill="FFFFFF"/>
-        </w:rPr>
-        <w:t>VARCHAR(64</w:t>
-      </w:r>
-      <w:r>
-        <w:rPr>
-          <w:rFonts w:ascii="Trebuchet MS" w:hAnsi="Trebuchet MS"/>
-          <w:color w:val="000000"/>
-          <w:sz w:val="18"/>
-          <w:szCs w:val="18"/>
-          <w:shd w:val="clear" w:color="auto" w:fill="FFFFFF"/>
-        </w:rPr>
-        <w:t>)</w:t>
-      </w:r>
-      <w:r>
-        <w:rPr>
-          <w:rFonts w:ascii="Trebuchet MS" w:hAnsi="Trebuchet MS"/>
-          <w:color w:val="000000"/>
-          <w:sz w:val="18"/>
-          <w:szCs w:val="18"/>
-          <w:shd w:val="clear" w:color="auto" w:fill="FFFFFF"/>
-        </w:rPr>
-        <w:t>;</w:t>
+        <w:t>ALTER TABLE usuarios ADD apodo VARCHAR(64);</w:t>
       </w:r>
     </w:p>
     <w:p>
@@ -970,6 +920,2230 @@
           <w:lang w:val="en-US"/>
         </w:rPr>
       </w:pPr>
+      <w:r>
+        <w:rPr>
+          <w:rFonts w:ascii="Trebuchet MS" w:hAnsi="Trebuchet MS"/>
+          <w:color w:val="000000"/>
+          <w:sz w:val="18"/>
+          <w:szCs w:val="18"/>
+          <w:shd w:val="clear" w:color="auto" w:fill="FFFFFF"/>
+          <w:lang w:val="en-US"/>
+        </w:rPr>
+        <w:t>c</w:t>
+      </w:r>
+      <w:r>
+        <w:rPr>
+          <w:rFonts w:ascii="Trebuchet MS" w:hAnsi="Trebuchet MS"/>
+          <w:color w:val="000000"/>
+          <w:sz w:val="18"/>
+          <w:szCs w:val="18"/>
+          <w:shd w:val="clear" w:color="auto" w:fill="FFFFFF"/>
+          <w:lang w:val="en-US"/>
+        </w:rPr>
+        <w:t>d /</w:t>
+      </w:r>
+      <w:proofErr w:type="spellStart"/>
+      <w:r>
+        <w:rPr>
+          <w:rFonts w:ascii="Trebuchet MS" w:hAnsi="Trebuchet MS"/>
+          <w:color w:val="000000"/>
+          <w:sz w:val="18"/>
+          <w:szCs w:val="18"/>
+          <w:shd w:val="clear" w:color="auto" w:fill="FFFFFF"/>
+          <w:lang w:val="en-US"/>
+        </w:rPr>
+        <w:t>mnt</w:t>
+      </w:r>
+      <w:proofErr w:type="spellEnd"/>
+      <w:r>
+        <w:rPr>
+          <w:rFonts w:ascii="Trebuchet MS" w:hAnsi="Trebuchet MS"/>
+          <w:color w:val="000000"/>
+          <w:sz w:val="18"/>
+          <w:szCs w:val="18"/>
+          <w:shd w:val="clear" w:color="auto" w:fill="FFFFFF"/>
+          <w:lang w:val="en-US"/>
+        </w:rPr>
+        <w:t>/d/</w:t>
+      </w:r>
+      <w:proofErr w:type="spellStart"/>
+      <w:r>
+        <w:rPr>
+          <w:rFonts w:ascii="Trebuchet MS" w:hAnsi="Trebuchet MS"/>
+          <w:color w:val="000000"/>
+          <w:sz w:val="18"/>
+          <w:szCs w:val="18"/>
+          <w:shd w:val="clear" w:color="auto" w:fill="FFFFFF"/>
+          <w:lang w:val="en-US"/>
+        </w:rPr>
+        <w:t>Codeacamp</w:t>
+      </w:r>
+      <w:proofErr w:type="spellEnd"/>
+      <w:r>
+        <w:rPr>
+          <w:rFonts w:ascii="Trebuchet MS" w:hAnsi="Trebuchet MS"/>
+          <w:color w:val="000000"/>
+          <w:sz w:val="18"/>
+          <w:szCs w:val="18"/>
+          <w:shd w:val="clear" w:color="auto" w:fill="FFFFFF"/>
+          <w:lang w:val="en-US"/>
+        </w:rPr>
+        <w:t>/</w:t>
+      </w:r>
+      <w:proofErr w:type="spellStart"/>
+      <w:r>
+        <w:rPr>
+          <w:rFonts w:ascii="Trebuchet MS" w:hAnsi="Trebuchet MS"/>
+          <w:color w:val="000000"/>
+          <w:sz w:val="18"/>
+          <w:szCs w:val="18"/>
+          <w:shd w:val="clear" w:color="auto" w:fill="FFFFFF"/>
+          <w:lang w:val="en-US"/>
+        </w:rPr>
+        <w:t>Prework</w:t>
+      </w:r>
+      <w:proofErr w:type="spellEnd"/>
+      <w:r>
+        <w:rPr>
+          <w:rFonts w:ascii="Trebuchet MS" w:hAnsi="Trebuchet MS"/>
+          <w:color w:val="000000"/>
+          <w:sz w:val="18"/>
+          <w:szCs w:val="18"/>
+          <w:shd w:val="clear" w:color="auto" w:fill="FFFFFF"/>
+          <w:lang w:val="en-US"/>
+        </w:rPr>
+        <w:t>/semana_2/</w:t>
+      </w:r>
+      <w:proofErr w:type="spellStart"/>
+      <w:r>
+        <w:rPr>
+          <w:rFonts w:ascii="Trebuchet MS" w:hAnsi="Trebuchet MS"/>
+          <w:color w:val="000000"/>
+          <w:sz w:val="18"/>
+          <w:szCs w:val="18"/>
+          <w:shd w:val="clear" w:color="auto" w:fill="FFFFFF"/>
+          <w:lang w:val="en-US"/>
+        </w:rPr>
+        <w:t>Martes</w:t>
+      </w:r>
+      <w:proofErr w:type="spellEnd"/>
+    </w:p>
+    <w:p>
+      <w:pPr>
+        <w:rPr>
+          <w:rFonts w:ascii="Trebuchet MS" w:hAnsi="Trebuchet MS"/>
+          <w:color w:val="000000"/>
+          <w:sz w:val="18"/>
+          <w:szCs w:val="18"/>
+          <w:shd w:val="clear" w:color="auto" w:fill="FFFFFF"/>
+          <w:lang w:val="en-US"/>
+        </w:rPr>
+      </w:pPr>
+    </w:p>
+    <w:p>
+      <w:pPr>
+        <w:rPr>
+          <w:rFonts w:ascii="Trebuchet MS" w:hAnsi="Trebuchet MS"/>
+          <w:color w:val="000000"/>
+          <w:sz w:val="18"/>
+          <w:szCs w:val="18"/>
+          <w:shd w:val="clear" w:color="auto" w:fill="FFFFFF"/>
+          <w:lang w:val="en-US"/>
+        </w:rPr>
+      </w:pPr>
+    </w:p>
+    <w:p>
+      <w:pPr>
+        <w:rPr>
+          <w:rFonts w:ascii="Trebuchet MS" w:hAnsi="Trebuchet MS"/>
+          <w:color w:val="000000"/>
+          <w:sz w:val="18"/>
+          <w:szCs w:val="18"/>
+          <w:shd w:val="clear" w:color="auto" w:fill="FFFFFF"/>
+          <w:lang w:val="en-US"/>
+        </w:rPr>
+      </w:pPr>
+    </w:p>
+    <w:tbl>
+      <w:tblPr>
+        <w:tblStyle w:val="TableGrid"/>
+        <w:tblW w:w="0" w:type="auto"/>
+        <w:tblLook w:val="04A0" w:firstRow="1" w:lastRow="0" w:firstColumn="1" w:lastColumn="0" w:noHBand="0" w:noVBand="1"/>
+      </w:tblPr>
+      <w:tblGrid>
+        <w:gridCol w:w="847"/>
+        <w:gridCol w:w="847"/>
+        <w:gridCol w:w="847"/>
+        <w:gridCol w:w="847"/>
+        <w:gridCol w:w="847"/>
+        <w:gridCol w:w="847"/>
+        <w:gridCol w:w="847"/>
+        <w:gridCol w:w="847"/>
+      </w:tblGrid>
+      <w:tr>
+        <w:trPr>
+          <w:trHeight w:val="487"/>
+        </w:trPr>
+        <w:tc>
+          <w:tcPr>
+            <w:tcW w:w="847" w:type="dxa"/>
+          </w:tcPr>
+          <w:p>
+            <w:pPr>
+              <w:rPr>
+                <w:rFonts w:ascii="Trebuchet MS" w:hAnsi="Trebuchet MS"/>
+                <w:color w:val="000000"/>
+                <w:sz w:val="18"/>
+                <w:szCs w:val="18"/>
+                <w:shd w:val="clear" w:color="auto" w:fill="FFFFFF"/>
+                <w:lang w:val="en-US"/>
+              </w:rPr>
+            </w:pPr>
+            <w:r>
+              <w:rPr>
+                <w:rFonts w:ascii="Trebuchet MS" w:hAnsi="Trebuchet MS"/>
+                <w:color w:val="000000"/>
+                <w:sz w:val="18"/>
+                <w:szCs w:val="18"/>
+                <w:shd w:val="clear" w:color="auto" w:fill="FFFFFF"/>
+                <w:lang w:val="en-US"/>
+              </w:rPr>
+              <w:t>Torre A1</w:t>
+            </w:r>
+          </w:p>
+        </w:tc>
+        <w:tc>
+          <w:tcPr>
+            <w:tcW w:w="847" w:type="dxa"/>
+          </w:tcPr>
+          <w:p>
+            <w:pPr>
+              <w:rPr>
+                <w:rFonts w:ascii="Trebuchet MS" w:hAnsi="Trebuchet MS"/>
+                <w:color w:val="000000"/>
+                <w:sz w:val="18"/>
+                <w:szCs w:val="18"/>
+                <w:shd w:val="clear" w:color="auto" w:fill="FFFFFF"/>
+                <w:lang w:val="en-US"/>
+              </w:rPr>
+            </w:pPr>
+            <w:proofErr w:type="spellStart"/>
+            <w:r>
+              <w:rPr>
+                <w:rFonts w:ascii="Trebuchet MS" w:hAnsi="Trebuchet MS"/>
+                <w:color w:val="000000"/>
+                <w:sz w:val="18"/>
+                <w:szCs w:val="18"/>
+                <w:shd w:val="clear" w:color="auto" w:fill="FFFFFF"/>
+                <w:lang w:val="en-US"/>
+              </w:rPr>
+              <w:t>Caballo</w:t>
+            </w:r>
+            <w:proofErr w:type="spellEnd"/>
+            <w:r>
+              <w:rPr>
+                <w:rFonts w:ascii="Trebuchet MS" w:hAnsi="Trebuchet MS"/>
+                <w:color w:val="000000"/>
+                <w:sz w:val="18"/>
+                <w:szCs w:val="18"/>
+                <w:shd w:val="clear" w:color="auto" w:fill="FFFFFF"/>
+                <w:lang w:val="en-US"/>
+              </w:rPr>
+              <w:t xml:space="preserve"> A1</w:t>
+            </w:r>
+          </w:p>
+        </w:tc>
+        <w:tc>
+          <w:tcPr>
+            <w:tcW w:w="847" w:type="dxa"/>
+          </w:tcPr>
+          <w:p>
+            <w:pPr>
+              <w:rPr>
+                <w:rFonts w:ascii="Trebuchet MS" w:hAnsi="Trebuchet MS"/>
+                <w:color w:val="000000"/>
+                <w:sz w:val="18"/>
+                <w:szCs w:val="18"/>
+                <w:shd w:val="clear" w:color="auto" w:fill="FFFFFF"/>
+                <w:lang w:val="en-US"/>
+              </w:rPr>
+            </w:pPr>
+            <w:proofErr w:type="spellStart"/>
+            <w:r>
+              <w:rPr>
+                <w:rFonts w:ascii="Trebuchet MS" w:hAnsi="Trebuchet MS"/>
+                <w:color w:val="000000"/>
+                <w:sz w:val="18"/>
+                <w:szCs w:val="18"/>
+                <w:shd w:val="clear" w:color="auto" w:fill="FFFFFF"/>
+                <w:lang w:val="en-US"/>
+              </w:rPr>
+              <w:t>Alfil</w:t>
+            </w:r>
+            <w:proofErr w:type="spellEnd"/>
+            <w:r>
+              <w:rPr>
+                <w:rFonts w:ascii="Trebuchet MS" w:hAnsi="Trebuchet MS"/>
+                <w:color w:val="000000"/>
+                <w:sz w:val="18"/>
+                <w:szCs w:val="18"/>
+                <w:shd w:val="clear" w:color="auto" w:fill="FFFFFF"/>
+                <w:lang w:val="en-US"/>
+              </w:rPr>
+              <w:t xml:space="preserve"> A1</w:t>
+            </w:r>
+          </w:p>
+        </w:tc>
+        <w:tc>
+          <w:tcPr>
+            <w:tcW w:w="847" w:type="dxa"/>
+          </w:tcPr>
+          <w:p>
+            <w:pPr>
+              <w:rPr>
+                <w:rFonts w:ascii="Trebuchet MS" w:hAnsi="Trebuchet MS"/>
+                <w:color w:val="000000"/>
+                <w:sz w:val="18"/>
+                <w:szCs w:val="18"/>
+                <w:shd w:val="clear" w:color="auto" w:fill="FFFFFF"/>
+                <w:lang w:val="en-US"/>
+              </w:rPr>
+            </w:pPr>
+            <w:r>
+              <w:rPr>
+                <w:rFonts w:ascii="Trebuchet MS" w:hAnsi="Trebuchet MS"/>
+                <w:color w:val="000000"/>
+                <w:sz w:val="18"/>
+                <w:szCs w:val="18"/>
+                <w:shd w:val="clear" w:color="auto" w:fill="FFFFFF"/>
+                <w:lang w:val="en-US"/>
+              </w:rPr>
+              <w:t>Rey A</w:t>
+            </w:r>
+          </w:p>
+        </w:tc>
+        <w:tc>
+          <w:tcPr>
+            <w:tcW w:w="847" w:type="dxa"/>
+          </w:tcPr>
+          <w:p>
+            <w:pPr>
+              <w:rPr>
+                <w:rFonts w:ascii="Trebuchet MS" w:hAnsi="Trebuchet MS"/>
+                <w:color w:val="000000"/>
+                <w:sz w:val="18"/>
+                <w:szCs w:val="18"/>
+                <w:shd w:val="clear" w:color="auto" w:fill="FFFFFF"/>
+                <w:lang w:val="en-US"/>
+              </w:rPr>
+            </w:pPr>
+            <w:r>
+              <w:rPr>
+                <w:rFonts w:ascii="Trebuchet MS" w:hAnsi="Trebuchet MS"/>
+                <w:color w:val="000000"/>
+                <w:sz w:val="18"/>
+                <w:szCs w:val="18"/>
+                <w:shd w:val="clear" w:color="auto" w:fill="FFFFFF"/>
+                <w:lang w:val="en-US"/>
+              </w:rPr>
+              <w:t>Reina A</w:t>
+            </w:r>
+          </w:p>
+        </w:tc>
+        <w:tc>
+          <w:tcPr>
+            <w:tcW w:w="847" w:type="dxa"/>
+          </w:tcPr>
+          <w:p>
+            <w:pPr>
+              <w:rPr>
+                <w:rFonts w:ascii="Trebuchet MS" w:hAnsi="Trebuchet MS"/>
+                <w:color w:val="000000"/>
+                <w:sz w:val="18"/>
+                <w:szCs w:val="18"/>
+                <w:shd w:val="clear" w:color="auto" w:fill="FFFFFF"/>
+                <w:lang w:val="en-US"/>
+              </w:rPr>
+            </w:pPr>
+            <w:proofErr w:type="spellStart"/>
+            <w:r>
+              <w:rPr>
+                <w:rFonts w:ascii="Trebuchet MS" w:hAnsi="Trebuchet MS"/>
+                <w:color w:val="000000"/>
+                <w:sz w:val="18"/>
+                <w:szCs w:val="18"/>
+                <w:shd w:val="clear" w:color="auto" w:fill="FFFFFF"/>
+                <w:lang w:val="en-US"/>
+              </w:rPr>
+              <w:t>Alfil</w:t>
+            </w:r>
+            <w:proofErr w:type="spellEnd"/>
+            <w:r>
+              <w:rPr>
+                <w:rFonts w:ascii="Trebuchet MS" w:hAnsi="Trebuchet MS"/>
+                <w:color w:val="000000"/>
+                <w:sz w:val="18"/>
+                <w:szCs w:val="18"/>
+                <w:shd w:val="clear" w:color="auto" w:fill="FFFFFF"/>
+                <w:lang w:val="en-US"/>
+              </w:rPr>
+              <w:t xml:space="preserve"> A2</w:t>
+            </w:r>
+          </w:p>
+        </w:tc>
+        <w:tc>
+          <w:tcPr>
+            <w:tcW w:w="847" w:type="dxa"/>
+          </w:tcPr>
+          <w:p>
+            <w:pPr>
+              <w:rPr>
+                <w:rFonts w:ascii="Trebuchet MS" w:hAnsi="Trebuchet MS"/>
+                <w:color w:val="000000"/>
+                <w:sz w:val="18"/>
+                <w:szCs w:val="18"/>
+                <w:shd w:val="clear" w:color="auto" w:fill="FFFFFF"/>
+                <w:lang w:val="en-US"/>
+              </w:rPr>
+            </w:pPr>
+            <w:proofErr w:type="spellStart"/>
+            <w:r>
+              <w:rPr>
+                <w:rFonts w:ascii="Trebuchet MS" w:hAnsi="Trebuchet MS"/>
+                <w:color w:val="000000"/>
+                <w:sz w:val="18"/>
+                <w:szCs w:val="18"/>
+                <w:shd w:val="clear" w:color="auto" w:fill="FFFFFF"/>
+                <w:lang w:val="en-US"/>
+              </w:rPr>
+              <w:t>Caballo</w:t>
+            </w:r>
+            <w:proofErr w:type="spellEnd"/>
+            <w:r>
+              <w:rPr>
+                <w:rFonts w:ascii="Trebuchet MS" w:hAnsi="Trebuchet MS"/>
+                <w:color w:val="000000"/>
+                <w:sz w:val="18"/>
+                <w:szCs w:val="18"/>
+                <w:shd w:val="clear" w:color="auto" w:fill="FFFFFF"/>
+                <w:lang w:val="en-US"/>
+              </w:rPr>
+              <w:t xml:space="preserve"> A2</w:t>
+            </w:r>
+          </w:p>
+        </w:tc>
+        <w:tc>
+          <w:tcPr>
+            <w:tcW w:w="847" w:type="dxa"/>
+          </w:tcPr>
+          <w:p>
+            <w:pPr>
+              <w:rPr>
+                <w:rFonts w:ascii="Trebuchet MS" w:hAnsi="Trebuchet MS"/>
+                <w:color w:val="000000"/>
+                <w:sz w:val="18"/>
+                <w:szCs w:val="18"/>
+                <w:shd w:val="clear" w:color="auto" w:fill="FFFFFF"/>
+                <w:lang w:val="en-US"/>
+              </w:rPr>
+            </w:pPr>
+            <w:r>
+              <w:rPr>
+                <w:rFonts w:ascii="Trebuchet MS" w:hAnsi="Trebuchet MS"/>
+                <w:color w:val="000000"/>
+                <w:sz w:val="18"/>
+                <w:szCs w:val="18"/>
+                <w:shd w:val="clear" w:color="auto" w:fill="FFFFFF"/>
+                <w:lang w:val="en-US"/>
+              </w:rPr>
+              <w:t>Torre A2</w:t>
+            </w:r>
+          </w:p>
+        </w:tc>
+      </w:tr>
+      <w:tr>
+        <w:trPr>
+          <w:trHeight w:val="469"/>
+        </w:trPr>
+        <w:tc>
+          <w:tcPr>
+            <w:tcW w:w="847" w:type="dxa"/>
+          </w:tcPr>
+          <w:p>
+            <w:pPr>
+              <w:rPr>
+                <w:rFonts w:ascii="Trebuchet MS" w:hAnsi="Trebuchet MS"/>
+                <w:color w:val="000000"/>
+                <w:sz w:val="18"/>
+                <w:szCs w:val="18"/>
+                <w:shd w:val="clear" w:color="auto" w:fill="FFFFFF"/>
+                <w:lang w:val="en-US"/>
+              </w:rPr>
+            </w:pPr>
+            <w:r>
+              <w:rPr>
+                <w:rFonts w:ascii="Trebuchet MS" w:hAnsi="Trebuchet MS"/>
+                <w:color w:val="000000"/>
+                <w:sz w:val="18"/>
+                <w:szCs w:val="18"/>
+                <w:shd w:val="clear" w:color="auto" w:fill="FFFFFF"/>
+                <w:lang w:val="en-US"/>
+              </w:rPr>
+              <w:t>Peon A1</w:t>
+            </w:r>
+          </w:p>
+        </w:tc>
+        <w:tc>
+          <w:tcPr>
+            <w:tcW w:w="847" w:type="dxa"/>
+          </w:tcPr>
+          <w:p>
+            <w:pPr>
+              <w:rPr>
+                <w:rFonts w:ascii="Trebuchet MS" w:hAnsi="Trebuchet MS"/>
+                <w:color w:val="000000"/>
+                <w:sz w:val="18"/>
+                <w:szCs w:val="18"/>
+                <w:shd w:val="clear" w:color="auto" w:fill="FFFFFF"/>
+                <w:lang w:val="en-US"/>
+              </w:rPr>
+            </w:pPr>
+            <w:r>
+              <w:rPr>
+                <w:rFonts w:ascii="Trebuchet MS" w:hAnsi="Trebuchet MS"/>
+                <w:color w:val="000000"/>
+                <w:sz w:val="18"/>
+                <w:szCs w:val="18"/>
+                <w:shd w:val="clear" w:color="auto" w:fill="FFFFFF"/>
+                <w:lang w:val="en-US"/>
+              </w:rPr>
+              <w:t>Peon A2</w:t>
+            </w:r>
+          </w:p>
+        </w:tc>
+        <w:tc>
+          <w:tcPr>
+            <w:tcW w:w="847" w:type="dxa"/>
+          </w:tcPr>
+          <w:p>
+            <w:pPr>
+              <w:rPr>
+                <w:rFonts w:ascii="Trebuchet MS" w:hAnsi="Trebuchet MS"/>
+                <w:color w:val="000000"/>
+                <w:sz w:val="18"/>
+                <w:szCs w:val="18"/>
+                <w:shd w:val="clear" w:color="auto" w:fill="FFFFFF"/>
+                <w:lang w:val="en-US"/>
+              </w:rPr>
+            </w:pPr>
+            <w:r>
+              <w:rPr>
+                <w:rFonts w:ascii="Trebuchet MS" w:hAnsi="Trebuchet MS"/>
+                <w:color w:val="000000"/>
+                <w:sz w:val="18"/>
+                <w:szCs w:val="18"/>
+                <w:shd w:val="clear" w:color="auto" w:fill="FFFFFF"/>
+                <w:lang w:val="en-US"/>
+              </w:rPr>
+              <w:t>Peon A3</w:t>
+            </w:r>
+          </w:p>
+        </w:tc>
+        <w:tc>
+          <w:tcPr>
+            <w:tcW w:w="847" w:type="dxa"/>
+          </w:tcPr>
+          <w:p>
+            <w:pPr>
+              <w:rPr>
+                <w:rFonts w:ascii="Trebuchet MS" w:hAnsi="Trebuchet MS"/>
+                <w:color w:val="000000"/>
+                <w:sz w:val="18"/>
+                <w:szCs w:val="18"/>
+                <w:shd w:val="clear" w:color="auto" w:fill="FFFFFF"/>
+                <w:lang w:val="en-US"/>
+              </w:rPr>
+            </w:pPr>
+            <w:r>
+              <w:rPr>
+                <w:rFonts w:ascii="Trebuchet MS" w:hAnsi="Trebuchet MS"/>
+                <w:color w:val="000000"/>
+                <w:sz w:val="18"/>
+                <w:szCs w:val="18"/>
+                <w:shd w:val="clear" w:color="auto" w:fill="FFFFFF"/>
+                <w:lang w:val="en-US"/>
+              </w:rPr>
+              <w:t>Peon A4</w:t>
+            </w:r>
+          </w:p>
+        </w:tc>
+        <w:tc>
+          <w:tcPr>
+            <w:tcW w:w="847" w:type="dxa"/>
+          </w:tcPr>
+          <w:p>
+            <w:pPr>
+              <w:rPr>
+                <w:rFonts w:ascii="Trebuchet MS" w:hAnsi="Trebuchet MS"/>
+                <w:color w:val="000000"/>
+                <w:sz w:val="18"/>
+                <w:szCs w:val="18"/>
+                <w:shd w:val="clear" w:color="auto" w:fill="FFFFFF"/>
+                <w:lang w:val="en-US"/>
+              </w:rPr>
+            </w:pPr>
+            <w:r>
+              <w:rPr>
+                <w:rFonts w:ascii="Trebuchet MS" w:hAnsi="Trebuchet MS"/>
+                <w:color w:val="000000"/>
+                <w:sz w:val="18"/>
+                <w:szCs w:val="18"/>
+                <w:shd w:val="clear" w:color="auto" w:fill="FFFFFF"/>
+                <w:lang w:val="en-US"/>
+              </w:rPr>
+              <w:t>Peon A5</w:t>
+            </w:r>
+          </w:p>
+        </w:tc>
+        <w:tc>
+          <w:tcPr>
+            <w:tcW w:w="847" w:type="dxa"/>
+          </w:tcPr>
+          <w:p>
+            <w:pPr>
+              <w:rPr>
+                <w:rFonts w:ascii="Trebuchet MS" w:hAnsi="Trebuchet MS"/>
+                <w:color w:val="000000"/>
+                <w:sz w:val="18"/>
+                <w:szCs w:val="18"/>
+                <w:shd w:val="clear" w:color="auto" w:fill="FFFFFF"/>
+                <w:lang w:val="en-US"/>
+              </w:rPr>
+            </w:pPr>
+            <w:r>
+              <w:rPr>
+                <w:rFonts w:ascii="Trebuchet MS" w:hAnsi="Trebuchet MS"/>
+                <w:color w:val="000000"/>
+                <w:sz w:val="18"/>
+                <w:szCs w:val="18"/>
+                <w:shd w:val="clear" w:color="auto" w:fill="FFFFFF"/>
+                <w:lang w:val="en-US"/>
+              </w:rPr>
+              <w:t>Peon A6</w:t>
+            </w:r>
+          </w:p>
+        </w:tc>
+        <w:tc>
+          <w:tcPr>
+            <w:tcW w:w="847" w:type="dxa"/>
+          </w:tcPr>
+          <w:p>
+            <w:pPr>
+              <w:rPr>
+                <w:rFonts w:ascii="Trebuchet MS" w:hAnsi="Trebuchet MS"/>
+                <w:color w:val="000000"/>
+                <w:sz w:val="18"/>
+                <w:szCs w:val="18"/>
+                <w:shd w:val="clear" w:color="auto" w:fill="FFFFFF"/>
+                <w:lang w:val="en-US"/>
+              </w:rPr>
+            </w:pPr>
+            <w:proofErr w:type="spellStart"/>
+            <w:r>
+              <w:rPr>
+                <w:rFonts w:ascii="Trebuchet MS" w:hAnsi="Trebuchet MS"/>
+                <w:color w:val="000000"/>
+                <w:sz w:val="18"/>
+                <w:szCs w:val="18"/>
+                <w:shd w:val="clear" w:color="auto" w:fill="FFFFFF"/>
+                <w:lang w:val="en-US"/>
+              </w:rPr>
+              <w:t>Peaon</w:t>
+            </w:r>
+            <w:proofErr w:type="spellEnd"/>
+            <w:r>
+              <w:rPr>
+                <w:rFonts w:ascii="Trebuchet MS" w:hAnsi="Trebuchet MS"/>
+                <w:color w:val="000000"/>
+                <w:sz w:val="18"/>
+                <w:szCs w:val="18"/>
+                <w:shd w:val="clear" w:color="auto" w:fill="FFFFFF"/>
+                <w:lang w:val="en-US"/>
+              </w:rPr>
+              <w:t xml:space="preserve"> A7</w:t>
+            </w:r>
+          </w:p>
+        </w:tc>
+        <w:tc>
+          <w:tcPr>
+            <w:tcW w:w="847" w:type="dxa"/>
+          </w:tcPr>
+          <w:p>
+            <w:pPr>
+              <w:rPr>
+                <w:rFonts w:ascii="Trebuchet MS" w:hAnsi="Trebuchet MS"/>
+                <w:color w:val="000000"/>
+                <w:sz w:val="18"/>
+                <w:szCs w:val="18"/>
+                <w:shd w:val="clear" w:color="auto" w:fill="FFFFFF"/>
+                <w:lang w:val="en-US"/>
+              </w:rPr>
+            </w:pPr>
+            <w:r>
+              <w:rPr>
+                <w:rFonts w:ascii="Trebuchet MS" w:hAnsi="Trebuchet MS"/>
+                <w:color w:val="000000"/>
+                <w:sz w:val="18"/>
+                <w:szCs w:val="18"/>
+                <w:shd w:val="clear" w:color="auto" w:fill="FFFFFF"/>
+                <w:lang w:val="en-US"/>
+              </w:rPr>
+              <w:t>Peon A8</w:t>
+            </w:r>
+          </w:p>
+        </w:tc>
+      </w:tr>
+      <w:tr>
+        <w:trPr>
+          <w:trHeight w:val="487"/>
+        </w:trPr>
+        <w:tc>
+          <w:tcPr>
+            <w:tcW w:w="847" w:type="dxa"/>
+          </w:tcPr>
+          <w:p>
+            <w:pPr>
+              <w:rPr>
+                <w:rFonts w:ascii="Trebuchet MS" w:hAnsi="Trebuchet MS"/>
+                <w:color w:val="000000"/>
+                <w:sz w:val="18"/>
+                <w:szCs w:val="18"/>
+                <w:shd w:val="clear" w:color="auto" w:fill="FFFFFF"/>
+                <w:lang w:val="en-US"/>
+              </w:rPr>
+            </w:pPr>
+          </w:p>
+        </w:tc>
+        <w:tc>
+          <w:tcPr>
+            <w:tcW w:w="847" w:type="dxa"/>
+          </w:tcPr>
+          <w:p>
+            <w:pPr>
+              <w:rPr>
+                <w:rFonts w:ascii="Trebuchet MS" w:hAnsi="Trebuchet MS"/>
+                <w:color w:val="000000"/>
+                <w:sz w:val="18"/>
+                <w:szCs w:val="18"/>
+                <w:shd w:val="clear" w:color="auto" w:fill="FFFFFF"/>
+                <w:lang w:val="en-US"/>
+              </w:rPr>
+            </w:pPr>
+          </w:p>
+        </w:tc>
+        <w:tc>
+          <w:tcPr>
+            <w:tcW w:w="847" w:type="dxa"/>
+          </w:tcPr>
+          <w:p>
+            <w:pPr>
+              <w:rPr>
+                <w:rFonts w:ascii="Trebuchet MS" w:hAnsi="Trebuchet MS"/>
+                <w:color w:val="000000"/>
+                <w:sz w:val="18"/>
+                <w:szCs w:val="18"/>
+                <w:shd w:val="clear" w:color="auto" w:fill="FFFFFF"/>
+                <w:lang w:val="en-US"/>
+              </w:rPr>
+            </w:pPr>
+          </w:p>
+        </w:tc>
+        <w:tc>
+          <w:tcPr>
+            <w:tcW w:w="847" w:type="dxa"/>
+          </w:tcPr>
+          <w:p>
+            <w:pPr>
+              <w:rPr>
+                <w:rFonts w:ascii="Trebuchet MS" w:hAnsi="Trebuchet MS"/>
+                <w:color w:val="000000"/>
+                <w:sz w:val="18"/>
+                <w:szCs w:val="18"/>
+                <w:shd w:val="clear" w:color="auto" w:fill="FFFFFF"/>
+                <w:lang w:val="en-US"/>
+              </w:rPr>
+            </w:pPr>
+          </w:p>
+        </w:tc>
+        <w:tc>
+          <w:tcPr>
+            <w:tcW w:w="847" w:type="dxa"/>
+          </w:tcPr>
+          <w:p>
+            <w:pPr>
+              <w:rPr>
+                <w:rFonts w:ascii="Trebuchet MS" w:hAnsi="Trebuchet MS"/>
+                <w:color w:val="000000"/>
+                <w:sz w:val="18"/>
+                <w:szCs w:val="18"/>
+                <w:shd w:val="clear" w:color="auto" w:fill="FFFFFF"/>
+                <w:lang w:val="en-US"/>
+              </w:rPr>
+            </w:pPr>
+          </w:p>
+        </w:tc>
+        <w:tc>
+          <w:tcPr>
+            <w:tcW w:w="847" w:type="dxa"/>
+          </w:tcPr>
+          <w:p>
+            <w:pPr>
+              <w:rPr>
+                <w:rFonts w:ascii="Trebuchet MS" w:hAnsi="Trebuchet MS"/>
+                <w:color w:val="000000"/>
+                <w:sz w:val="18"/>
+                <w:szCs w:val="18"/>
+                <w:shd w:val="clear" w:color="auto" w:fill="FFFFFF"/>
+                <w:lang w:val="en-US"/>
+              </w:rPr>
+            </w:pPr>
+          </w:p>
+        </w:tc>
+        <w:tc>
+          <w:tcPr>
+            <w:tcW w:w="847" w:type="dxa"/>
+          </w:tcPr>
+          <w:p>
+            <w:pPr>
+              <w:rPr>
+                <w:rFonts w:ascii="Trebuchet MS" w:hAnsi="Trebuchet MS"/>
+                <w:color w:val="000000"/>
+                <w:sz w:val="18"/>
+                <w:szCs w:val="18"/>
+                <w:shd w:val="clear" w:color="auto" w:fill="FFFFFF"/>
+                <w:lang w:val="en-US"/>
+              </w:rPr>
+            </w:pPr>
+          </w:p>
+        </w:tc>
+        <w:tc>
+          <w:tcPr>
+            <w:tcW w:w="847" w:type="dxa"/>
+          </w:tcPr>
+          <w:p>
+            <w:pPr>
+              <w:rPr>
+                <w:rFonts w:ascii="Trebuchet MS" w:hAnsi="Trebuchet MS"/>
+                <w:color w:val="000000"/>
+                <w:sz w:val="18"/>
+                <w:szCs w:val="18"/>
+                <w:shd w:val="clear" w:color="auto" w:fill="FFFFFF"/>
+                <w:lang w:val="en-US"/>
+              </w:rPr>
+            </w:pPr>
+          </w:p>
+        </w:tc>
+      </w:tr>
+      <w:tr>
+        <w:trPr>
+          <w:trHeight w:val="469"/>
+        </w:trPr>
+        <w:tc>
+          <w:tcPr>
+            <w:tcW w:w="847" w:type="dxa"/>
+          </w:tcPr>
+          <w:p>
+            <w:pPr>
+              <w:rPr>
+                <w:rFonts w:ascii="Trebuchet MS" w:hAnsi="Trebuchet MS"/>
+                <w:color w:val="000000"/>
+                <w:sz w:val="18"/>
+                <w:szCs w:val="18"/>
+                <w:shd w:val="clear" w:color="auto" w:fill="FFFFFF"/>
+                <w:lang w:val="en-US"/>
+              </w:rPr>
+            </w:pPr>
+          </w:p>
+        </w:tc>
+        <w:tc>
+          <w:tcPr>
+            <w:tcW w:w="847" w:type="dxa"/>
+          </w:tcPr>
+          <w:p>
+            <w:pPr>
+              <w:rPr>
+                <w:rFonts w:ascii="Trebuchet MS" w:hAnsi="Trebuchet MS"/>
+                <w:color w:val="000000"/>
+                <w:sz w:val="18"/>
+                <w:szCs w:val="18"/>
+                <w:shd w:val="clear" w:color="auto" w:fill="FFFFFF"/>
+                <w:lang w:val="en-US"/>
+              </w:rPr>
+            </w:pPr>
+          </w:p>
+        </w:tc>
+        <w:tc>
+          <w:tcPr>
+            <w:tcW w:w="847" w:type="dxa"/>
+          </w:tcPr>
+          <w:p>
+            <w:pPr>
+              <w:rPr>
+                <w:rFonts w:ascii="Trebuchet MS" w:hAnsi="Trebuchet MS"/>
+                <w:color w:val="000000"/>
+                <w:sz w:val="18"/>
+                <w:szCs w:val="18"/>
+                <w:shd w:val="clear" w:color="auto" w:fill="FFFFFF"/>
+                <w:lang w:val="en-US"/>
+              </w:rPr>
+            </w:pPr>
+          </w:p>
+        </w:tc>
+        <w:tc>
+          <w:tcPr>
+            <w:tcW w:w="847" w:type="dxa"/>
+          </w:tcPr>
+          <w:p>
+            <w:pPr>
+              <w:rPr>
+                <w:rFonts w:ascii="Trebuchet MS" w:hAnsi="Trebuchet MS"/>
+                <w:color w:val="000000"/>
+                <w:sz w:val="18"/>
+                <w:szCs w:val="18"/>
+                <w:shd w:val="clear" w:color="auto" w:fill="FFFFFF"/>
+                <w:lang w:val="en-US"/>
+              </w:rPr>
+            </w:pPr>
+          </w:p>
+        </w:tc>
+        <w:tc>
+          <w:tcPr>
+            <w:tcW w:w="847" w:type="dxa"/>
+          </w:tcPr>
+          <w:p>
+            <w:pPr>
+              <w:rPr>
+                <w:rFonts w:ascii="Trebuchet MS" w:hAnsi="Trebuchet MS"/>
+                <w:color w:val="000000"/>
+                <w:sz w:val="18"/>
+                <w:szCs w:val="18"/>
+                <w:shd w:val="clear" w:color="auto" w:fill="FFFFFF"/>
+                <w:lang w:val="en-US"/>
+              </w:rPr>
+            </w:pPr>
+          </w:p>
+        </w:tc>
+        <w:tc>
+          <w:tcPr>
+            <w:tcW w:w="847" w:type="dxa"/>
+          </w:tcPr>
+          <w:p>
+            <w:pPr>
+              <w:rPr>
+                <w:rFonts w:ascii="Trebuchet MS" w:hAnsi="Trebuchet MS"/>
+                <w:color w:val="000000"/>
+                <w:sz w:val="18"/>
+                <w:szCs w:val="18"/>
+                <w:shd w:val="clear" w:color="auto" w:fill="FFFFFF"/>
+                <w:lang w:val="en-US"/>
+              </w:rPr>
+            </w:pPr>
+          </w:p>
+        </w:tc>
+        <w:tc>
+          <w:tcPr>
+            <w:tcW w:w="847" w:type="dxa"/>
+          </w:tcPr>
+          <w:p>
+            <w:pPr>
+              <w:rPr>
+                <w:rFonts w:ascii="Trebuchet MS" w:hAnsi="Trebuchet MS"/>
+                <w:color w:val="000000"/>
+                <w:sz w:val="18"/>
+                <w:szCs w:val="18"/>
+                <w:shd w:val="clear" w:color="auto" w:fill="FFFFFF"/>
+                <w:lang w:val="en-US"/>
+              </w:rPr>
+            </w:pPr>
+          </w:p>
+        </w:tc>
+        <w:tc>
+          <w:tcPr>
+            <w:tcW w:w="847" w:type="dxa"/>
+          </w:tcPr>
+          <w:p>
+            <w:pPr>
+              <w:rPr>
+                <w:rFonts w:ascii="Trebuchet MS" w:hAnsi="Trebuchet MS"/>
+                <w:color w:val="000000"/>
+                <w:sz w:val="18"/>
+                <w:szCs w:val="18"/>
+                <w:shd w:val="clear" w:color="auto" w:fill="FFFFFF"/>
+                <w:lang w:val="en-US"/>
+              </w:rPr>
+            </w:pPr>
+          </w:p>
+        </w:tc>
+      </w:tr>
+      <w:tr>
+        <w:trPr>
+          <w:trHeight w:val="487"/>
+        </w:trPr>
+        <w:tc>
+          <w:tcPr>
+            <w:tcW w:w="847" w:type="dxa"/>
+          </w:tcPr>
+          <w:p>
+            <w:pPr>
+              <w:rPr>
+                <w:rFonts w:ascii="Trebuchet MS" w:hAnsi="Trebuchet MS"/>
+                <w:color w:val="000000"/>
+                <w:sz w:val="18"/>
+                <w:szCs w:val="18"/>
+                <w:shd w:val="clear" w:color="auto" w:fill="FFFFFF"/>
+                <w:lang w:val="en-US"/>
+              </w:rPr>
+            </w:pPr>
+          </w:p>
+        </w:tc>
+        <w:tc>
+          <w:tcPr>
+            <w:tcW w:w="847" w:type="dxa"/>
+          </w:tcPr>
+          <w:p>
+            <w:pPr>
+              <w:rPr>
+                <w:rFonts w:ascii="Trebuchet MS" w:hAnsi="Trebuchet MS"/>
+                <w:color w:val="000000"/>
+                <w:sz w:val="18"/>
+                <w:szCs w:val="18"/>
+                <w:shd w:val="clear" w:color="auto" w:fill="FFFFFF"/>
+                <w:lang w:val="en-US"/>
+              </w:rPr>
+            </w:pPr>
+          </w:p>
+        </w:tc>
+        <w:tc>
+          <w:tcPr>
+            <w:tcW w:w="847" w:type="dxa"/>
+          </w:tcPr>
+          <w:p>
+            <w:pPr>
+              <w:rPr>
+                <w:rFonts w:ascii="Trebuchet MS" w:hAnsi="Trebuchet MS"/>
+                <w:color w:val="000000"/>
+                <w:sz w:val="18"/>
+                <w:szCs w:val="18"/>
+                <w:shd w:val="clear" w:color="auto" w:fill="FFFFFF"/>
+                <w:lang w:val="en-US"/>
+              </w:rPr>
+            </w:pPr>
+          </w:p>
+        </w:tc>
+        <w:tc>
+          <w:tcPr>
+            <w:tcW w:w="847" w:type="dxa"/>
+          </w:tcPr>
+          <w:p>
+            <w:pPr>
+              <w:rPr>
+                <w:rFonts w:ascii="Trebuchet MS" w:hAnsi="Trebuchet MS"/>
+                <w:color w:val="000000"/>
+                <w:sz w:val="18"/>
+                <w:szCs w:val="18"/>
+                <w:shd w:val="clear" w:color="auto" w:fill="FFFFFF"/>
+                <w:lang w:val="en-US"/>
+              </w:rPr>
+            </w:pPr>
+          </w:p>
+        </w:tc>
+        <w:tc>
+          <w:tcPr>
+            <w:tcW w:w="847" w:type="dxa"/>
+          </w:tcPr>
+          <w:p>
+            <w:pPr>
+              <w:rPr>
+                <w:rFonts w:ascii="Trebuchet MS" w:hAnsi="Trebuchet MS"/>
+                <w:color w:val="000000"/>
+                <w:sz w:val="18"/>
+                <w:szCs w:val="18"/>
+                <w:shd w:val="clear" w:color="auto" w:fill="FFFFFF"/>
+                <w:lang w:val="en-US"/>
+              </w:rPr>
+            </w:pPr>
+          </w:p>
+        </w:tc>
+        <w:tc>
+          <w:tcPr>
+            <w:tcW w:w="847" w:type="dxa"/>
+          </w:tcPr>
+          <w:p>
+            <w:pPr>
+              <w:rPr>
+                <w:rFonts w:ascii="Trebuchet MS" w:hAnsi="Trebuchet MS"/>
+                <w:color w:val="000000"/>
+                <w:sz w:val="18"/>
+                <w:szCs w:val="18"/>
+                <w:shd w:val="clear" w:color="auto" w:fill="FFFFFF"/>
+                <w:lang w:val="en-US"/>
+              </w:rPr>
+            </w:pPr>
+          </w:p>
+        </w:tc>
+        <w:tc>
+          <w:tcPr>
+            <w:tcW w:w="847" w:type="dxa"/>
+          </w:tcPr>
+          <w:p>
+            <w:pPr>
+              <w:rPr>
+                <w:rFonts w:ascii="Trebuchet MS" w:hAnsi="Trebuchet MS"/>
+                <w:color w:val="000000"/>
+                <w:sz w:val="18"/>
+                <w:szCs w:val="18"/>
+                <w:shd w:val="clear" w:color="auto" w:fill="FFFFFF"/>
+                <w:lang w:val="en-US"/>
+              </w:rPr>
+            </w:pPr>
+          </w:p>
+        </w:tc>
+        <w:tc>
+          <w:tcPr>
+            <w:tcW w:w="847" w:type="dxa"/>
+          </w:tcPr>
+          <w:p>
+            <w:pPr>
+              <w:rPr>
+                <w:rFonts w:ascii="Trebuchet MS" w:hAnsi="Trebuchet MS"/>
+                <w:color w:val="000000"/>
+                <w:sz w:val="18"/>
+                <w:szCs w:val="18"/>
+                <w:shd w:val="clear" w:color="auto" w:fill="FFFFFF"/>
+                <w:lang w:val="en-US"/>
+              </w:rPr>
+            </w:pPr>
+          </w:p>
+        </w:tc>
+      </w:tr>
+      <w:tr>
+        <w:trPr>
+          <w:trHeight w:val="469"/>
+        </w:trPr>
+        <w:tc>
+          <w:tcPr>
+            <w:tcW w:w="847" w:type="dxa"/>
+          </w:tcPr>
+          <w:p>
+            <w:pPr>
+              <w:rPr>
+                <w:rFonts w:ascii="Trebuchet MS" w:hAnsi="Trebuchet MS"/>
+                <w:color w:val="000000"/>
+                <w:sz w:val="18"/>
+                <w:szCs w:val="18"/>
+                <w:shd w:val="clear" w:color="auto" w:fill="FFFFFF"/>
+                <w:lang w:val="en-US"/>
+              </w:rPr>
+            </w:pPr>
+          </w:p>
+        </w:tc>
+        <w:tc>
+          <w:tcPr>
+            <w:tcW w:w="847" w:type="dxa"/>
+          </w:tcPr>
+          <w:p>
+            <w:pPr>
+              <w:rPr>
+                <w:rFonts w:ascii="Trebuchet MS" w:hAnsi="Trebuchet MS"/>
+                <w:color w:val="000000"/>
+                <w:sz w:val="18"/>
+                <w:szCs w:val="18"/>
+                <w:shd w:val="clear" w:color="auto" w:fill="FFFFFF"/>
+                <w:lang w:val="en-US"/>
+              </w:rPr>
+            </w:pPr>
+          </w:p>
+        </w:tc>
+        <w:tc>
+          <w:tcPr>
+            <w:tcW w:w="847" w:type="dxa"/>
+          </w:tcPr>
+          <w:p>
+            <w:pPr>
+              <w:rPr>
+                <w:rFonts w:ascii="Trebuchet MS" w:hAnsi="Trebuchet MS"/>
+                <w:color w:val="000000"/>
+                <w:sz w:val="18"/>
+                <w:szCs w:val="18"/>
+                <w:shd w:val="clear" w:color="auto" w:fill="FFFFFF"/>
+                <w:lang w:val="en-US"/>
+              </w:rPr>
+            </w:pPr>
+          </w:p>
+        </w:tc>
+        <w:tc>
+          <w:tcPr>
+            <w:tcW w:w="847" w:type="dxa"/>
+          </w:tcPr>
+          <w:p>
+            <w:pPr>
+              <w:rPr>
+                <w:rFonts w:ascii="Trebuchet MS" w:hAnsi="Trebuchet MS"/>
+                <w:color w:val="000000"/>
+                <w:sz w:val="18"/>
+                <w:szCs w:val="18"/>
+                <w:shd w:val="clear" w:color="auto" w:fill="FFFFFF"/>
+                <w:lang w:val="en-US"/>
+              </w:rPr>
+            </w:pPr>
+          </w:p>
+        </w:tc>
+        <w:tc>
+          <w:tcPr>
+            <w:tcW w:w="847" w:type="dxa"/>
+          </w:tcPr>
+          <w:p>
+            <w:pPr>
+              <w:rPr>
+                <w:rFonts w:ascii="Trebuchet MS" w:hAnsi="Trebuchet MS"/>
+                <w:color w:val="000000"/>
+                <w:sz w:val="18"/>
+                <w:szCs w:val="18"/>
+                <w:shd w:val="clear" w:color="auto" w:fill="FFFFFF"/>
+                <w:lang w:val="en-US"/>
+              </w:rPr>
+            </w:pPr>
+          </w:p>
+        </w:tc>
+        <w:tc>
+          <w:tcPr>
+            <w:tcW w:w="847" w:type="dxa"/>
+          </w:tcPr>
+          <w:p>
+            <w:pPr>
+              <w:rPr>
+                <w:rFonts w:ascii="Trebuchet MS" w:hAnsi="Trebuchet MS"/>
+                <w:color w:val="000000"/>
+                <w:sz w:val="18"/>
+                <w:szCs w:val="18"/>
+                <w:shd w:val="clear" w:color="auto" w:fill="FFFFFF"/>
+                <w:lang w:val="en-US"/>
+              </w:rPr>
+            </w:pPr>
+          </w:p>
+        </w:tc>
+        <w:tc>
+          <w:tcPr>
+            <w:tcW w:w="847" w:type="dxa"/>
+          </w:tcPr>
+          <w:p>
+            <w:pPr>
+              <w:rPr>
+                <w:rFonts w:ascii="Trebuchet MS" w:hAnsi="Trebuchet MS"/>
+                <w:color w:val="000000"/>
+                <w:sz w:val="18"/>
+                <w:szCs w:val="18"/>
+                <w:shd w:val="clear" w:color="auto" w:fill="FFFFFF"/>
+                <w:lang w:val="en-US"/>
+              </w:rPr>
+            </w:pPr>
+          </w:p>
+        </w:tc>
+        <w:tc>
+          <w:tcPr>
+            <w:tcW w:w="847" w:type="dxa"/>
+          </w:tcPr>
+          <w:p>
+            <w:pPr>
+              <w:rPr>
+                <w:rFonts w:ascii="Trebuchet MS" w:hAnsi="Trebuchet MS"/>
+                <w:color w:val="000000"/>
+                <w:sz w:val="18"/>
+                <w:szCs w:val="18"/>
+                <w:shd w:val="clear" w:color="auto" w:fill="FFFFFF"/>
+                <w:lang w:val="en-US"/>
+              </w:rPr>
+            </w:pPr>
+          </w:p>
+        </w:tc>
+      </w:tr>
+      <w:tr>
+        <w:trPr>
+          <w:trHeight w:val="487"/>
+        </w:trPr>
+        <w:tc>
+          <w:tcPr>
+            <w:tcW w:w="847" w:type="dxa"/>
+          </w:tcPr>
+          <w:p>
+            <w:pPr>
+              <w:rPr>
+                <w:rFonts w:ascii="Trebuchet MS" w:hAnsi="Trebuchet MS"/>
+                <w:color w:val="000000"/>
+                <w:sz w:val="18"/>
+                <w:szCs w:val="18"/>
+                <w:shd w:val="clear" w:color="auto" w:fill="FFFFFF"/>
+                <w:lang w:val="en-US"/>
+              </w:rPr>
+            </w:pPr>
+          </w:p>
+        </w:tc>
+        <w:tc>
+          <w:tcPr>
+            <w:tcW w:w="847" w:type="dxa"/>
+          </w:tcPr>
+          <w:p>
+            <w:pPr>
+              <w:rPr>
+                <w:rFonts w:ascii="Trebuchet MS" w:hAnsi="Trebuchet MS"/>
+                <w:color w:val="000000"/>
+                <w:sz w:val="18"/>
+                <w:szCs w:val="18"/>
+                <w:shd w:val="clear" w:color="auto" w:fill="FFFFFF"/>
+                <w:lang w:val="en-US"/>
+              </w:rPr>
+            </w:pPr>
+          </w:p>
+        </w:tc>
+        <w:tc>
+          <w:tcPr>
+            <w:tcW w:w="847" w:type="dxa"/>
+          </w:tcPr>
+          <w:p>
+            <w:pPr>
+              <w:rPr>
+                <w:rFonts w:ascii="Trebuchet MS" w:hAnsi="Trebuchet MS"/>
+                <w:color w:val="000000"/>
+                <w:sz w:val="18"/>
+                <w:szCs w:val="18"/>
+                <w:shd w:val="clear" w:color="auto" w:fill="FFFFFF"/>
+                <w:lang w:val="en-US"/>
+              </w:rPr>
+            </w:pPr>
+          </w:p>
+        </w:tc>
+        <w:tc>
+          <w:tcPr>
+            <w:tcW w:w="847" w:type="dxa"/>
+          </w:tcPr>
+          <w:p>
+            <w:pPr>
+              <w:rPr>
+                <w:rFonts w:ascii="Trebuchet MS" w:hAnsi="Trebuchet MS"/>
+                <w:color w:val="000000"/>
+                <w:sz w:val="18"/>
+                <w:szCs w:val="18"/>
+                <w:shd w:val="clear" w:color="auto" w:fill="FFFFFF"/>
+                <w:lang w:val="en-US"/>
+              </w:rPr>
+            </w:pPr>
+          </w:p>
+        </w:tc>
+        <w:tc>
+          <w:tcPr>
+            <w:tcW w:w="847" w:type="dxa"/>
+          </w:tcPr>
+          <w:p>
+            <w:pPr>
+              <w:rPr>
+                <w:rFonts w:ascii="Trebuchet MS" w:hAnsi="Trebuchet MS"/>
+                <w:color w:val="000000"/>
+                <w:sz w:val="18"/>
+                <w:szCs w:val="18"/>
+                <w:shd w:val="clear" w:color="auto" w:fill="FFFFFF"/>
+                <w:lang w:val="en-US"/>
+              </w:rPr>
+            </w:pPr>
+          </w:p>
+        </w:tc>
+        <w:tc>
+          <w:tcPr>
+            <w:tcW w:w="847" w:type="dxa"/>
+          </w:tcPr>
+          <w:p>
+            <w:pPr>
+              <w:rPr>
+                <w:rFonts w:ascii="Trebuchet MS" w:hAnsi="Trebuchet MS"/>
+                <w:color w:val="000000"/>
+                <w:sz w:val="18"/>
+                <w:szCs w:val="18"/>
+                <w:shd w:val="clear" w:color="auto" w:fill="FFFFFF"/>
+                <w:lang w:val="en-US"/>
+              </w:rPr>
+            </w:pPr>
+          </w:p>
+        </w:tc>
+        <w:tc>
+          <w:tcPr>
+            <w:tcW w:w="847" w:type="dxa"/>
+          </w:tcPr>
+          <w:p>
+            <w:pPr>
+              <w:rPr>
+                <w:rFonts w:ascii="Trebuchet MS" w:hAnsi="Trebuchet MS"/>
+                <w:color w:val="000000"/>
+                <w:sz w:val="18"/>
+                <w:szCs w:val="18"/>
+                <w:shd w:val="clear" w:color="auto" w:fill="FFFFFF"/>
+                <w:lang w:val="en-US"/>
+              </w:rPr>
+            </w:pPr>
+          </w:p>
+        </w:tc>
+        <w:tc>
+          <w:tcPr>
+            <w:tcW w:w="847" w:type="dxa"/>
+          </w:tcPr>
+          <w:p>
+            <w:pPr>
+              <w:rPr>
+                <w:rFonts w:ascii="Trebuchet MS" w:hAnsi="Trebuchet MS"/>
+                <w:color w:val="000000"/>
+                <w:sz w:val="18"/>
+                <w:szCs w:val="18"/>
+                <w:shd w:val="clear" w:color="auto" w:fill="FFFFFF"/>
+                <w:lang w:val="en-US"/>
+              </w:rPr>
+            </w:pPr>
+          </w:p>
+        </w:tc>
+      </w:tr>
+      <w:tr>
+        <w:trPr>
+          <w:trHeight w:val="469"/>
+        </w:trPr>
+        <w:tc>
+          <w:tcPr>
+            <w:tcW w:w="847" w:type="dxa"/>
+          </w:tcPr>
+          <w:p>
+            <w:pPr>
+              <w:rPr>
+                <w:rFonts w:ascii="Trebuchet MS" w:hAnsi="Trebuchet MS"/>
+                <w:color w:val="000000"/>
+                <w:sz w:val="18"/>
+                <w:szCs w:val="18"/>
+                <w:shd w:val="clear" w:color="auto" w:fill="FFFFFF"/>
+                <w:lang w:val="en-US"/>
+              </w:rPr>
+            </w:pPr>
+          </w:p>
+        </w:tc>
+        <w:tc>
+          <w:tcPr>
+            <w:tcW w:w="847" w:type="dxa"/>
+          </w:tcPr>
+          <w:p>
+            <w:pPr>
+              <w:rPr>
+                <w:rFonts w:ascii="Trebuchet MS" w:hAnsi="Trebuchet MS"/>
+                <w:color w:val="000000"/>
+                <w:sz w:val="18"/>
+                <w:szCs w:val="18"/>
+                <w:shd w:val="clear" w:color="auto" w:fill="FFFFFF"/>
+                <w:lang w:val="en-US"/>
+              </w:rPr>
+            </w:pPr>
+          </w:p>
+        </w:tc>
+        <w:tc>
+          <w:tcPr>
+            <w:tcW w:w="847" w:type="dxa"/>
+          </w:tcPr>
+          <w:p>
+            <w:pPr>
+              <w:rPr>
+                <w:rFonts w:ascii="Trebuchet MS" w:hAnsi="Trebuchet MS"/>
+                <w:color w:val="000000"/>
+                <w:sz w:val="18"/>
+                <w:szCs w:val="18"/>
+                <w:shd w:val="clear" w:color="auto" w:fill="FFFFFF"/>
+                <w:lang w:val="en-US"/>
+              </w:rPr>
+            </w:pPr>
+          </w:p>
+        </w:tc>
+        <w:tc>
+          <w:tcPr>
+            <w:tcW w:w="847" w:type="dxa"/>
+          </w:tcPr>
+          <w:p>
+            <w:pPr>
+              <w:rPr>
+                <w:rFonts w:ascii="Trebuchet MS" w:hAnsi="Trebuchet MS"/>
+                <w:color w:val="000000"/>
+                <w:sz w:val="18"/>
+                <w:szCs w:val="18"/>
+                <w:shd w:val="clear" w:color="auto" w:fill="FFFFFF"/>
+                <w:lang w:val="en-US"/>
+              </w:rPr>
+            </w:pPr>
+          </w:p>
+        </w:tc>
+        <w:tc>
+          <w:tcPr>
+            <w:tcW w:w="847" w:type="dxa"/>
+          </w:tcPr>
+          <w:p>
+            <w:pPr>
+              <w:rPr>
+                <w:rFonts w:ascii="Trebuchet MS" w:hAnsi="Trebuchet MS"/>
+                <w:color w:val="000000"/>
+                <w:sz w:val="18"/>
+                <w:szCs w:val="18"/>
+                <w:shd w:val="clear" w:color="auto" w:fill="FFFFFF"/>
+                <w:lang w:val="en-US"/>
+              </w:rPr>
+            </w:pPr>
+          </w:p>
+        </w:tc>
+        <w:tc>
+          <w:tcPr>
+            <w:tcW w:w="847" w:type="dxa"/>
+          </w:tcPr>
+          <w:p>
+            <w:pPr>
+              <w:rPr>
+                <w:rFonts w:ascii="Trebuchet MS" w:hAnsi="Trebuchet MS"/>
+                <w:color w:val="000000"/>
+                <w:sz w:val="18"/>
+                <w:szCs w:val="18"/>
+                <w:shd w:val="clear" w:color="auto" w:fill="FFFFFF"/>
+                <w:lang w:val="en-US"/>
+              </w:rPr>
+            </w:pPr>
+          </w:p>
+        </w:tc>
+        <w:tc>
+          <w:tcPr>
+            <w:tcW w:w="847" w:type="dxa"/>
+          </w:tcPr>
+          <w:p>
+            <w:pPr>
+              <w:rPr>
+                <w:rFonts w:ascii="Trebuchet MS" w:hAnsi="Trebuchet MS"/>
+                <w:color w:val="000000"/>
+                <w:sz w:val="18"/>
+                <w:szCs w:val="18"/>
+                <w:shd w:val="clear" w:color="auto" w:fill="FFFFFF"/>
+                <w:lang w:val="en-US"/>
+              </w:rPr>
+            </w:pPr>
+          </w:p>
+        </w:tc>
+        <w:tc>
+          <w:tcPr>
+            <w:tcW w:w="847" w:type="dxa"/>
+          </w:tcPr>
+          <w:p>
+            <w:pPr>
+              <w:rPr>
+                <w:rFonts w:ascii="Trebuchet MS" w:hAnsi="Trebuchet MS"/>
+                <w:color w:val="000000"/>
+                <w:sz w:val="18"/>
+                <w:szCs w:val="18"/>
+                <w:shd w:val="clear" w:color="auto" w:fill="FFFFFF"/>
+                <w:lang w:val="en-US"/>
+              </w:rPr>
+            </w:pPr>
+          </w:p>
+        </w:tc>
+      </w:tr>
+      <w:tr>
+        <w:trPr>
+          <w:trHeight w:val="487"/>
+        </w:trPr>
+        <w:tc>
+          <w:tcPr>
+            <w:tcW w:w="847" w:type="dxa"/>
+          </w:tcPr>
+          <w:p>
+            <w:pPr>
+              <w:rPr>
+                <w:rFonts w:ascii="Trebuchet MS" w:hAnsi="Trebuchet MS"/>
+                <w:color w:val="000000"/>
+                <w:sz w:val="18"/>
+                <w:szCs w:val="18"/>
+                <w:shd w:val="clear" w:color="auto" w:fill="FFFFFF"/>
+                <w:lang w:val="en-US"/>
+              </w:rPr>
+            </w:pPr>
+          </w:p>
+        </w:tc>
+        <w:tc>
+          <w:tcPr>
+            <w:tcW w:w="847" w:type="dxa"/>
+          </w:tcPr>
+          <w:p>
+            <w:pPr>
+              <w:rPr>
+                <w:rFonts w:ascii="Trebuchet MS" w:hAnsi="Trebuchet MS"/>
+                <w:color w:val="000000"/>
+                <w:sz w:val="18"/>
+                <w:szCs w:val="18"/>
+                <w:shd w:val="clear" w:color="auto" w:fill="FFFFFF"/>
+                <w:lang w:val="en-US"/>
+              </w:rPr>
+            </w:pPr>
+          </w:p>
+        </w:tc>
+        <w:tc>
+          <w:tcPr>
+            <w:tcW w:w="847" w:type="dxa"/>
+          </w:tcPr>
+          <w:p>
+            <w:pPr>
+              <w:rPr>
+                <w:rFonts w:ascii="Trebuchet MS" w:hAnsi="Trebuchet MS"/>
+                <w:color w:val="000000"/>
+                <w:sz w:val="18"/>
+                <w:szCs w:val="18"/>
+                <w:shd w:val="clear" w:color="auto" w:fill="FFFFFF"/>
+                <w:lang w:val="en-US"/>
+              </w:rPr>
+            </w:pPr>
+          </w:p>
+        </w:tc>
+        <w:tc>
+          <w:tcPr>
+            <w:tcW w:w="847" w:type="dxa"/>
+          </w:tcPr>
+          <w:p>
+            <w:pPr>
+              <w:rPr>
+                <w:rFonts w:ascii="Trebuchet MS" w:hAnsi="Trebuchet MS"/>
+                <w:color w:val="000000"/>
+                <w:sz w:val="18"/>
+                <w:szCs w:val="18"/>
+                <w:shd w:val="clear" w:color="auto" w:fill="FFFFFF"/>
+                <w:lang w:val="en-US"/>
+              </w:rPr>
+            </w:pPr>
+          </w:p>
+        </w:tc>
+        <w:tc>
+          <w:tcPr>
+            <w:tcW w:w="847" w:type="dxa"/>
+          </w:tcPr>
+          <w:p>
+            <w:pPr>
+              <w:rPr>
+                <w:rFonts w:ascii="Trebuchet MS" w:hAnsi="Trebuchet MS"/>
+                <w:color w:val="000000"/>
+                <w:sz w:val="18"/>
+                <w:szCs w:val="18"/>
+                <w:shd w:val="clear" w:color="auto" w:fill="FFFFFF"/>
+                <w:lang w:val="en-US"/>
+              </w:rPr>
+            </w:pPr>
+          </w:p>
+        </w:tc>
+        <w:tc>
+          <w:tcPr>
+            <w:tcW w:w="847" w:type="dxa"/>
+          </w:tcPr>
+          <w:p>
+            <w:pPr>
+              <w:rPr>
+                <w:rFonts w:ascii="Trebuchet MS" w:hAnsi="Trebuchet MS"/>
+                <w:color w:val="000000"/>
+                <w:sz w:val="18"/>
+                <w:szCs w:val="18"/>
+                <w:shd w:val="clear" w:color="auto" w:fill="FFFFFF"/>
+                <w:lang w:val="en-US"/>
+              </w:rPr>
+            </w:pPr>
+          </w:p>
+        </w:tc>
+        <w:tc>
+          <w:tcPr>
+            <w:tcW w:w="847" w:type="dxa"/>
+          </w:tcPr>
+          <w:p>
+            <w:pPr>
+              <w:rPr>
+                <w:rFonts w:ascii="Trebuchet MS" w:hAnsi="Trebuchet MS"/>
+                <w:color w:val="000000"/>
+                <w:sz w:val="18"/>
+                <w:szCs w:val="18"/>
+                <w:shd w:val="clear" w:color="auto" w:fill="FFFFFF"/>
+                <w:lang w:val="en-US"/>
+              </w:rPr>
+            </w:pPr>
+          </w:p>
+        </w:tc>
+        <w:tc>
+          <w:tcPr>
+            <w:tcW w:w="847" w:type="dxa"/>
+          </w:tcPr>
+          <w:p>
+            <w:pPr>
+              <w:rPr>
+                <w:rFonts w:ascii="Trebuchet MS" w:hAnsi="Trebuchet MS"/>
+                <w:color w:val="000000"/>
+                <w:sz w:val="18"/>
+                <w:szCs w:val="18"/>
+                <w:shd w:val="clear" w:color="auto" w:fill="FFFFFF"/>
+                <w:lang w:val="en-US"/>
+              </w:rPr>
+            </w:pPr>
+          </w:p>
+        </w:tc>
+      </w:tr>
+      <w:tr>
+        <w:trPr>
+          <w:trHeight w:val="487"/>
+        </w:trPr>
+        <w:tc>
+          <w:tcPr>
+            <w:tcW w:w="847" w:type="dxa"/>
+          </w:tcPr>
+          <w:p>
+            <w:pPr>
+              <w:rPr>
+                <w:rFonts w:ascii="Trebuchet MS" w:hAnsi="Trebuchet MS"/>
+                <w:color w:val="000000"/>
+                <w:sz w:val="18"/>
+                <w:szCs w:val="18"/>
+                <w:shd w:val="clear" w:color="auto" w:fill="FFFFFF"/>
+                <w:lang w:val="en-US"/>
+              </w:rPr>
+            </w:pPr>
+          </w:p>
+        </w:tc>
+        <w:tc>
+          <w:tcPr>
+            <w:tcW w:w="847" w:type="dxa"/>
+          </w:tcPr>
+          <w:p>
+            <w:pPr>
+              <w:rPr>
+                <w:rFonts w:ascii="Trebuchet MS" w:hAnsi="Trebuchet MS"/>
+                <w:color w:val="000000"/>
+                <w:sz w:val="18"/>
+                <w:szCs w:val="18"/>
+                <w:shd w:val="clear" w:color="auto" w:fill="FFFFFF"/>
+                <w:lang w:val="en-US"/>
+              </w:rPr>
+            </w:pPr>
+          </w:p>
+        </w:tc>
+        <w:tc>
+          <w:tcPr>
+            <w:tcW w:w="847" w:type="dxa"/>
+          </w:tcPr>
+          <w:p>
+            <w:pPr>
+              <w:rPr>
+                <w:rFonts w:ascii="Trebuchet MS" w:hAnsi="Trebuchet MS"/>
+                <w:color w:val="000000"/>
+                <w:sz w:val="18"/>
+                <w:szCs w:val="18"/>
+                <w:shd w:val="clear" w:color="auto" w:fill="FFFFFF"/>
+                <w:lang w:val="en-US"/>
+              </w:rPr>
+            </w:pPr>
+          </w:p>
+        </w:tc>
+        <w:tc>
+          <w:tcPr>
+            <w:tcW w:w="847" w:type="dxa"/>
+          </w:tcPr>
+          <w:p>
+            <w:pPr>
+              <w:rPr>
+                <w:rFonts w:ascii="Trebuchet MS" w:hAnsi="Trebuchet MS"/>
+                <w:color w:val="000000"/>
+                <w:sz w:val="18"/>
+                <w:szCs w:val="18"/>
+                <w:shd w:val="clear" w:color="auto" w:fill="FFFFFF"/>
+                <w:lang w:val="en-US"/>
+              </w:rPr>
+            </w:pPr>
+          </w:p>
+        </w:tc>
+        <w:tc>
+          <w:tcPr>
+            <w:tcW w:w="847" w:type="dxa"/>
+          </w:tcPr>
+          <w:p>
+            <w:pPr>
+              <w:rPr>
+                <w:rFonts w:ascii="Trebuchet MS" w:hAnsi="Trebuchet MS"/>
+                <w:color w:val="000000"/>
+                <w:sz w:val="18"/>
+                <w:szCs w:val="18"/>
+                <w:shd w:val="clear" w:color="auto" w:fill="FFFFFF"/>
+                <w:lang w:val="en-US"/>
+              </w:rPr>
+            </w:pPr>
+          </w:p>
+        </w:tc>
+        <w:tc>
+          <w:tcPr>
+            <w:tcW w:w="847" w:type="dxa"/>
+          </w:tcPr>
+          <w:p>
+            <w:pPr>
+              <w:rPr>
+                <w:rFonts w:ascii="Trebuchet MS" w:hAnsi="Trebuchet MS"/>
+                <w:color w:val="000000"/>
+                <w:sz w:val="18"/>
+                <w:szCs w:val="18"/>
+                <w:shd w:val="clear" w:color="auto" w:fill="FFFFFF"/>
+                <w:lang w:val="en-US"/>
+              </w:rPr>
+            </w:pPr>
+          </w:p>
+        </w:tc>
+        <w:tc>
+          <w:tcPr>
+            <w:tcW w:w="847" w:type="dxa"/>
+          </w:tcPr>
+          <w:p>
+            <w:pPr>
+              <w:rPr>
+                <w:rFonts w:ascii="Trebuchet MS" w:hAnsi="Trebuchet MS"/>
+                <w:color w:val="000000"/>
+                <w:sz w:val="18"/>
+                <w:szCs w:val="18"/>
+                <w:shd w:val="clear" w:color="auto" w:fill="FFFFFF"/>
+                <w:lang w:val="en-US"/>
+              </w:rPr>
+            </w:pPr>
+          </w:p>
+        </w:tc>
+        <w:tc>
+          <w:tcPr>
+            <w:tcW w:w="847" w:type="dxa"/>
+          </w:tcPr>
+          <w:p>
+            <w:pPr>
+              <w:rPr>
+                <w:rFonts w:ascii="Trebuchet MS" w:hAnsi="Trebuchet MS"/>
+                <w:color w:val="000000"/>
+                <w:sz w:val="18"/>
+                <w:szCs w:val="18"/>
+                <w:shd w:val="clear" w:color="auto" w:fill="FFFFFF"/>
+                <w:lang w:val="en-US"/>
+              </w:rPr>
+            </w:pPr>
+          </w:p>
+        </w:tc>
+      </w:tr>
+    </w:tbl>
+    <w:p>
+      <w:pPr>
+        <w:rPr>
+          <w:rFonts w:ascii="Trebuchet MS" w:hAnsi="Trebuchet MS"/>
+          <w:color w:val="000000"/>
+          <w:sz w:val="18"/>
+          <w:szCs w:val="18"/>
+          <w:shd w:val="clear" w:color="auto" w:fill="FFFFFF"/>
+          <w:lang w:val="en-US"/>
+        </w:rPr>
+      </w:pPr>
+      <w:r>
+        <w:rPr>
+          <w:rFonts w:ascii="Trebuchet MS" w:hAnsi="Trebuchet MS"/>
+          <w:color w:val="000000"/>
+          <w:sz w:val="18"/>
+          <w:szCs w:val="18"/>
+          <w:shd w:val="clear" w:color="auto" w:fill="FFFFFF"/>
+          <w:lang w:val="en-US"/>
+        </w:rPr>
+        <w:t xml:space="preserve"> </w:t>
+      </w:r>
+    </w:p>
+    <w:p>
+      <w:pPr>
+        <w:rPr>
+          <w:rFonts w:ascii="Trebuchet MS" w:hAnsi="Trebuchet MS"/>
+          <w:color w:val="000000"/>
+          <w:sz w:val="18"/>
+          <w:szCs w:val="18"/>
+          <w:shd w:val="clear" w:color="auto" w:fill="FFFFFF"/>
+          <w:lang w:val="en-US"/>
+        </w:rPr>
+      </w:pPr>
+      <w:r>
+        <w:rPr>
+          <w:rFonts w:ascii="Trebuchet MS" w:hAnsi="Trebuchet MS"/>
+          <w:color w:val="000000"/>
+          <w:sz w:val="18"/>
+          <w:szCs w:val="18"/>
+          <w:shd w:val="clear" w:color="auto" w:fill="FFFFFF"/>
+          <w:lang w:val="en-US"/>
+        </w:rPr>
+        <w:lastRenderedPageBreak/>
+        <w:t>(</w:t>
+      </w:r>
+      <w:proofErr w:type="spellStart"/>
+      <w:r>
+        <w:rPr>
+          <w:rFonts w:ascii="Trebuchet MS" w:hAnsi="Trebuchet MS"/>
+          <w:color w:val="000000"/>
+          <w:sz w:val="18"/>
+          <w:szCs w:val="18"/>
+          <w:shd w:val="clear" w:color="auto" w:fill="FFFFFF"/>
+          <w:lang w:val="en-US"/>
+        </w:rPr>
+        <w:t>CompanyName</w:t>
+      </w:r>
+      <w:proofErr w:type="spellEnd"/>
+      <w:r>
+        <w:rPr>
+          <w:rFonts w:ascii="Trebuchet MS" w:hAnsi="Trebuchet MS"/>
+          <w:color w:val="000000"/>
+          <w:sz w:val="18"/>
+          <w:szCs w:val="18"/>
+          <w:shd w:val="clear" w:color="auto" w:fill="FFFFFF"/>
+          <w:lang w:val="en-US"/>
+        </w:rPr>
+        <w:t xml:space="preserve">, </w:t>
+      </w:r>
+      <w:proofErr w:type="spellStart"/>
+      <w:r>
+        <w:rPr>
+          <w:rFonts w:ascii="Trebuchet MS" w:hAnsi="Trebuchet MS"/>
+          <w:color w:val="000000"/>
+          <w:sz w:val="18"/>
+          <w:szCs w:val="18"/>
+          <w:shd w:val="clear" w:color="auto" w:fill="FFFFFF"/>
+          <w:lang w:val="en-US"/>
+        </w:rPr>
+        <w:t>ContactName</w:t>
+      </w:r>
+      <w:proofErr w:type="spellEnd"/>
+      <w:r>
+        <w:rPr>
+          <w:rFonts w:ascii="Trebuchet MS" w:hAnsi="Trebuchet MS"/>
+          <w:color w:val="000000"/>
+          <w:sz w:val="18"/>
+          <w:szCs w:val="18"/>
+          <w:shd w:val="clear" w:color="auto" w:fill="FFFFFF"/>
+          <w:lang w:val="en-US"/>
+        </w:rPr>
+        <w:t xml:space="preserve">, </w:t>
+      </w:r>
+      <w:proofErr w:type="spellStart"/>
+      <w:r>
+        <w:rPr>
+          <w:rFonts w:ascii="Trebuchet MS" w:hAnsi="Trebuchet MS"/>
+          <w:color w:val="000000"/>
+          <w:sz w:val="18"/>
+          <w:szCs w:val="18"/>
+          <w:shd w:val="clear" w:color="auto" w:fill="FFFFFF"/>
+          <w:lang w:val="en-US"/>
+        </w:rPr>
+        <w:t>Co</w:t>
+      </w:r>
+      <w:r>
+        <w:rPr>
+          <w:rFonts w:ascii="Trebuchet MS" w:hAnsi="Trebuchet MS"/>
+          <w:color w:val="000000"/>
+          <w:sz w:val="18"/>
+          <w:szCs w:val="18"/>
+          <w:shd w:val="clear" w:color="auto" w:fill="FFFFFF"/>
+          <w:lang w:val="en-US"/>
+        </w:rPr>
+        <w:t>ntactTitle</w:t>
+      </w:r>
+      <w:proofErr w:type="spellEnd"/>
+      <w:r>
+        <w:rPr>
+          <w:rFonts w:ascii="Trebuchet MS" w:hAnsi="Trebuchet MS"/>
+          <w:color w:val="000000"/>
+          <w:sz w:val="18"/>
+          <w:szCs w:val="18"/>
+          <w:shd w:val="clear" w:color="auto" w:fill="FFFFFF"/>
+          <w:lang w:val="en-US"/>
+        </w:rPr>
+        <w:t xml:space="preserve">, </w:t>
+      </w:r>
+      <w:proofErr w:type="spellStart"/>
+      <w:r>
+        <w:rPr>
+          <w:rFonts w:ascii="Trebuchet MS" w:hAnsi="Trebuchet MS"/>
+          <w:color w:val="000000"/>
+          <w:sz w:val="18"/>
+          <w:szCs w:val="18"/>
+          <w:shd w:val="clear" w:color="auto" w:fill="FFFFFF"/>
+          <w:lang w:val="en-US"/>
+        </w:rPr>
+        <w:t>Adress</w:t>
+      </w:r>
+      <w:proofErr w:type="spellEnd"/>
+      <w:r>
+        <w:rPr>
+          <w:rFonts w:ascii="Trebuchet MS" w:hAnsi="Trebuchet MS"/>
+          <w:color w:val="000000"/>
+          <w:sz w:val="18"/>
+          <w:szCs w:val="18"/>
+          <w:shd w:val="clear" w:color="auto" w:fill="FFFFFF"/>
+          <w:lang w:val="en-US"/>
+        </w:rPr>
+        <w:t>, City, State</w:t>
+      </w:r>
+    </w:p>
+    <w:p>
+      <w:pPr>
+        <w:rPr>
+          <w:rFonts w:ascii="Trebuchet MS" w:hAnsi="Trebuchet MS"/>
+          <w:color w:val="000000"/>
+          <w:sz w:val="18"/>
+          <w:szCs w:val="18"/>
+          <w:shd w:val="clear" w:color="auto" w:fill="FFFFFF"/>
+          <w:lang w:val="en-US"/>
+        </w:rPr>
+      </w:pPr>
+    </w:p>
+    <w:p>
+      <w:pPr>
+        <w:rPr>
+          <w:rFonts w:ascii="Trebuchet MS" w:hAnsi="Trebuchet MS"/>
+          <w:color w:val="000000"/>
+          <w:sz w:val="18"/>
+          <w:szCs w:val="18"/>
+          <w:shd w:val="clear" w:color="auto" w:fill="FFFFFF"/>
+          <w:lang w:val="en-US"/>
+        </w:rPr>
+      </w:pPr>
+    </w:p>
+    <w:p>
+      <w:pPr>
+        <w:rPr>
+          <w:rFonts w:ascii="Trebuchet MS" w:hAnsi="Trebuchet MS"/>
+          <w:color w:val="000000"/>
+          <w:sz w:val="18"/>
+          <w:szCs w:val="18"/>
+          <w:shd w:val="clear" w:color="auto" w:fill="FFFFFF"/>
+          <w:lang w:val="en-US"/>
+        </w:rPr>
+      </w:pPr>
+      <w:r>
+        <w:rPr>
+          <w:rFonts w:ascii="Trebuchet MS" w:hAnsi="Trebuchet MS"/>
+          <w:color w:val="000000"/>
+          <w:sz w:val="18"/>
+          <w:szCs w:val="18"/>
+          <w:shd w:val="clear" w:color="auto" w:fill="FFFFFF"/>
+          <w:lang w:val="en-US"/>
+        </w:rPr>
+        <w:t xml:space="preserve">update Orders </w:t>
+      </w:r>
+    </w:p>
+    <w:p>
+      <w:pPr>
+        <w:rPr>
+          <w:rFonts w:ascii="Trebuchet MS" w:hAnsi="Trebuchet MS"/>
+          <w:color w:val="000000"/>
+          <w:sz w:val="18"/>
+          <w:szCs w:val="18"/>
+          <w:shd w:val="clear" w:color="auto" w:fill="FFFFFF"/>
+          <w:lang w:val="en-US"/>
+        </w:rPr>
+      </w:pPr>
+      <w:r>
+        <w:rPr>
+          <w:rFonts w:ascii="Trebuchet MS" w:hAnsi="Trebuchet MS"/>
+          <w:color w:val="000000"/>
+          <w:sz w:val="18"/>
+          <w:szCs w:val="18"/>
+          <w:shd w:val="clear" w:color="auto" w:fill="FFFFFF"/>
+          <w:lang w:val="en-US"/>
+        </w:rPr>
+        <w:t xml:space="preserve">SET </w:t>
+      </w:r>
+      <w:proofErr w:type="spellStart"/>
+      <w:r>
+        <w:rPr>
+          <w:rFonts w:ascii="Trebuchet MS" w:hAnsi="Trebuchet MS"/>
+          <w:color w:val="000000"/>
+          <w:sz w:val="18"/>
+          <w:szCs w:val="18"/>
+          <w:shd w:val="clear" w:color="auto" w:fill="FFFFFF"/>
+          <w:lang w:val="en-US"/>
+        </w:rPr>
+        <w:t>customerID</w:t>
+      </w:r>
+      <w:proofErr w:type="spellEnd"/>
+      <w:r>
+        <w:rPr>
+          <w:rFonts w:ascii="Trebuchet MS" w:hAnsi="Trebuchet MS"/>
+          <w:color w:val="000000"/>
+          <w:sz w:val="18"/>
+          <w:szCs w:val="18"/>
+          <w:shd w:val="clear" w:color="auto" w:fill="FFFFFF"/>
+          <w:lang w:val="en-US"/>
+        </w:rPr>
+        <w:t xml:space="preserve"> = 6 </w:t>
+      </w:r>
+    </w:p>
+    <w:p>
+      <w:pPr>
+        <w:rPr>
+          <w:rFonts w:ascii="Trebuchet MS" w:hAnsi="Trebuchet MS"/>
+          <w:color w:val="000000"/>
+          <w:sz w:val="18"/>
+          <w:szCs w:val="18"/>
+          <w:shd w:val="clear" w:color="auto" w:fill="FFFFFF"/>
+          <w:lang w:val="en-US"/>
+        </w:rPr>
+      </w:pPr>
+      <w:r>
+        <w:rPr>
+          <w:rFonts w:ascii="Trebuchet MS" w:hAnsi="Trebuchet MS"/>
+          <w:color w:val="000000"/>
+          <w:sz w:val="18"/>
+          <w:szCs w:val="18"/>
+          <w:shd w:val="clear" w:color="auto" w:fill="FFFFFF"/>
+          <w:lang w:val="en-US"/>
+        </w:rPr>
+        <w:t xml:space="preserve">where </w:t>
+      </w:r>
+      <w:proofErr w:type="spellStart"/>
+      <w:r>
+        <w:rPr>
+          <w:rFonts w:ascii="Trebuchet MS" w:hAnsi="Trebuchet MS"/>
+          <w:color w:val="000000"/>
+          <w:sz w:val="18"/>
+          <w:szCs w:val="18"/>
+          <w:shd w:val="clear" w:color="auto" w:fill="FFFFFF"/>
+          <w:lang w:val="en-US"/>
+        </w:rPr>
+        <w:t>OrderDate</w:t>
+      </w:r>
+      <w:proofErr w:type="spellEnd"/>
+      <w:r>
+        <w:rPr>
+          <w:rFonts w:ascii="Trebuchet MS" w:hAnsi="Trebuchet MS"/>
+          <w:color w:val="000000"/>
+          <w:sz w:val="18"/>
+          <w:szCs w:val="18"/>
+          <w:shd w:val="clear" w:color="auto" w:fill="FFFFFF"/>
+          <w:lang w:val="en-US"/>
+        </w:rPr>
+        <w:t xml:space="preserve"> LIKE 2013;</w:t>
+      </w:r>
+    </w:p>
+    <w:p>
+      <w:pPr>
+        <w:rPr>
+          <w:rFonts w:ascii="Trebuchet MS" w:hAnsi="Trebuchet MS"/>
+          <w:color w:val="000000"/>
+          <w:sz w:val="18"/>
+          <w:szCs w:val="18"/>
+          <w:shd w:val="clear" w:color="auto" w:fill="FFFFFF"/>
+          <w:lang w:val="en-US"/>
+        </w:rPr>
+      </w:pPr>
+    </w:p>
+    <w:p>
+      <w:pPr>
+        <w:rPr>
+          <w:rFonts w:ascii="Trebuchet MS" w:hAnsi="Trebuchet MS"/>
+          <w:color w:val="000000"/>
+          <w:sz w:val="18"/>
+          <w:szCs w:val="18"/>
+          <w:shd w:val="clear" w:color="auto" w:fill="FFFFFF"/>
+          <w:lang w:val="en-US"/>
+        </w:rPr>
+      </w:pPr>
+      <w:r>
+        <w:rPr>
+          <w:rFonts w:ascii="Trebuchet MS" w:hAnsi="Trebuchet MS"/>
+          <w:color w:val="000000"/>
+          <w:sz w:val="18"/>
+          <w:szCs w:val="18"/>
+          <w:shd w:val="clear" w:color="auto" w:fill="FFFFFF"/>
+          <w:lang w:val="en-US"/>
+        </w:rPr>
+        <w:t>customers ID5</w:t>
+      </w:r>
+    </w:p>
+    <w:p>
+      <w:pPr>
+        <w:rPr>
+          <w:rFonts w:ascii="Trebuchet MS" w:hAnsi="Trebuchet MS"/>
+          <w:color w:val="000000"/>
+          <w:sz w:val="18"/>
+          <w:szCs w:val="18"/>
+          <w:shd w:val="clear" w:color="auto" w:fill="FFFFFF"/>
+          <w:lang w:val="en-US"/>
+        </w:rPr>
+      </w:pPr>
+      <w:r>
+        <w:rPr>
+          <w:rFonts w:ascii="Trebuchet MS" w:hAnsi="Trebuchet MS"/>
+          <w:color w:val="000000"/>
+          <w:sz w:val="18"/>
+          <w:szCs w:val="18"/>
+          <w:shd w:val="clear" w:color="auto" w:fill="FFFFFF"/>
+          <w:lang w:val="en-US"/>
+        </w:rPr>
+        <w:t>Order 13,17</w:t>
+      </w:r>
+    </w:p>
+    <w:p>
+      <w:pPr>
+        <w:rPr>
+          <w:rFonts w:ascii="Trebuchet MS" w:hAnsi="Trebuchet MS"/>
+          <w:color w:val="000000"/>
+          <w:sz w:val="18"/>
+          <w:szCs w:val="18"/>
+          <w:shd w:val="clear" w:color="auto" w:fill="FFFFFF"/>
+          <w:lang w:val="en-US"/>
+        </w:rPr>
+      </w:pPr>
+      <w:proofErr w:type="spellStart"/>
+      <w:r>
+        <w:rPr>
+          <w:rFonts w:ascii="Trebuchet MS" w:hAnsi="Trebuchet MS"/>
+          <w:color w:val="000000"/>
+          <w:sz w:val="18"/>
+          <w:szCs w:val="18"/>
+          <w:shd w:val="clear" w:color="auto" w:fill="FFFFFF"/>
+          <w:lang w:val="en-US"/>
+        </w:rPr>
+        <w:t>Orderdetail</w:t>
+      </w:r>
+      <w:proofErr w:type="spellEnd"/>
+      <w:r>
+        <w:rPr>
+          <w:rFonts w:ascii="Trebuchet MS" w:hAnsi="Trebuchet MS"/>
+          <w:color w:val="000000"/>
+          <w:sz w:val="18"/>
+          <w:szCs w:val="18"/>
+          <w:shd w:val="clear" w:color="auto" w:fill="FFFFFF"/>
+          <w:lang w:val="en-US"/>
+        </w:rPr>
+        <w:t xml:space="preserve"> 13,17</w:t>
+      </w:r>
+    </w:p>
+    <w:p>
+      <w:pPr>
+        <w:rPr>
+          <w:rFonts w:ascii="Trebuchet MS" w:hAnsi="Trebuchet MS"/>
+          <w:color w:val="000000"/>
+          <w:sz w:val="18"/>
+          <w:szCs w:val="18"/>
+          <w:shd w:val="clear" w:color="auto" w:fill="FFFFFF"/>
+          <w:lang w:val="en-US"/>
+        </w:rPr>
+      </w:pPr>
+    </w:p>
+    <w:p>
+      <w:pPr>
+        <w:rPr>
+          <w:rFonts w:ascii="Trebuchet MS" w:hAnsi="Trebuchet MS"/>
+          <w:color w:val="000000"/>
+          <w:sz w:val="18"/>
+          <w:szCs w:val="18"/>
+          <w:shd w:val="clear" w:color="auto" w:fill="FFFFFF"/>
+          <w:lang w:val="en-US"/>
+        </w:rPr>
+      </w:pPr>
       <w:bookmarkStart w:id="0" w:name="_GoBack"/>
       <w:r>
         <w:rPr>
@@ -980,18 +3154,30 @@
           <w:shd w:val="clear" w:color="auto" w:fill="FFFFFF"/>
           <w:lang w:val="en-US"/>
         </w:rPr>
-        <w:t>c</w:t>
-      </w:r>
-      <w:r>
-        <w:rPr>
-          <w:rFonts w:ascii="Trebuchet MS" w:hAnsi="Trebuchet MS"/>
-          <w:color w:val="000000"/>
-          <w:sz w:val="18"/>
-          <w:szCs w:val="18"/>
-          <w:shd w:val="clear" w:color="auto" w:fill="FFFFFF"/>
-          <w:lang w:val="en-US"/>
-        </w:rPr>
-        <w:t>d /</w:t>
+        <w:t>DELETE FROM Customers</w:t>
+      </w:r>
+    </w:p>
+    <w:p>
+      <w:pPr>
+        <w:rPr>
+          <w:rFonts w:ascii="Trebuchet MS" w:hAnsi="Trebuchet MS"/>
+          <w:color w:val="000000"/>
+          <w:sz w:val="18"/>
+          <w:szCs w:val="18"/>
+          <w:shd w:val="clear" w:color="auto" w:fill="FFFFFF"/>
+          <w:lang w:val="en-US"/>
+        </w:rPr>
+      </w:pPr>
+      <w:r>
+        <w:rPr>
+          <w:rFonts w:ascii="Trebuchet MS" w:hAnsi="Trebuchet MS"/>
+          <w:color w:val="000000"/>
+          <w:sz w:val="18"/>
+          <w:szCs w:val="18"/>
+          <w:shd w:val="clear" w:color="auto" w:fill="FFFFFF"/>
+          <w:lang w:val="en-US"/>
+        </w:rPr>
+        <w:t xml:space="preserve">WHERE </w:t>
       </w:r>
       <w:proofErr w:type="spellStart"/>
       <w:r>
@@ -1003,7 +3189,7 @@
           <w:shd w:val="clear" w:color="auto" w:fill="FFFFFF"/>
           <w:lang w:val="en-US"/>
         </w:rPr>
-        <w:t>mnt</w:t>
+        <w:t>CustomerID</w:t>
       </w:r>
       <w:proofErr w:type="spellEnd"/>
       <w:r>
@@ -1015,7 +3201,42 @@
           <w:shd w:val="clear" w:color="auto" w:fill="FFFFFF"/>
           <w:lang w:val="en-US"/>
         </w:rPr>
-        <w:t>/d/</w:t>
+        <w:t xml:space="preserve"> = 5;</w:t>
+      </w:r>
+    </w:p>
+    <w:p>
+      <w:pPr>
+        <w:rPr>
+          <w:rFonts w:ascii="Trebuchet MS" w:hAnsi="Trebuchet MS"/>
+          <w:color w:val="000000"/>
+          <w:sz w:val="18"/>
+          <w:szCs w:val="18"/>
+          <w:shd w:val="clear" w:color="auto" w:fill="FFFFFF"/>
+          <w:lang w:val="en-US"/>
+        </w:rPr>
+      </w:pPr>
+    </w:p>
+    <w:p>
+      <w:pPr>
+        <w:rPr>
+          <w:rFonts w:ascii="Trebuchet MS" w:hAnsi="Trebuchet MS"/>
+          <w:color w:val="000000"/>
+          <w:sz w:val="18"/>
+          <w:szCs w:val="18"/>
+          <w:shd w:val="clear" w:color="auto" w:fill="FFFFFF"/>
+          <w:lang w:val="en-US"/>
+        </w:rPr>
+      </w:pPr>
+      <w:r>
+        <w:rPr>
+          <w:rFonts w:ascii="Trebuchet MS" w:hAnsi="Trebuchet MS"/>
+          <w:color w:val="000000"/>
+          <w:sz w:val="18"/>
+          <w:szCs w:val="18"/>
+          <w:shd w:val="clear" w:color="auto" w:fill="FFFFFF"/>
+          <w:lang w:val="en-US"/>
+        </w:rPr>
+        <w:t xml:space="preserve">DELETE FROM </w:t>
       </w:r>
       <w:proofErr w:type="spellStart"/>
       <w:r>
@@ -1027,19 +3248,31 @@
           <w:shd w:val="clear" w:color="auto" w:fill="FFFFFF"/>
           <w:lang w:val="en-US"/>
         </w:rPr>
-        <w:t>Codeacamp</w:t>
+        <w:t>orderDetails</w:t>
       </w:r>
       <w:proofErr w:type="spellEnd"/>
-      <w:r>
-        <w:rPr>
-          <w:rFonts w:ascii="Trebuchet MS" w:hAnsi="Trebuchet MS"/>
-          <w:color w:val="000000"/>
-          <w:sz w:val="18"/>
-          <w:szCs w:val="18"/>
-          <w:shd w:val="clear" w:color="auto" w:fill="FFFFFF"/>
-          <w:lang w:val="en-US"/>
-        </w:rPr>
-        <w:t>/</w:t>
+    </w:p>
+    <w:p>
+      <w:pPr>
+        <w:rPr>
+          <w:rFonts w:ascii="Trebuchet MS" w:hAnsi="Trebuchet MS"/>
+          <w:color w:val="000000"/>
+          <w:sz w:val="18"/>
+          <w:szCs w:val="18"/>
+          <w:shd w:val="clear" w:color="auto" w:fill="FFFFFF"/>
+          <w:lang w:val="en-US"/>
+        </w:rPr>
+      </w:pPr>
+      <w:r>
+        <w:rPr>
+          <w:rFonts w:ascii="Trebuchet MS" w:hAnsi="Trebuchet MS"/>
+          <w:color w:val="000000"/>
+          <w:sz w:val="18"/>
+          <w:szCs w:val="18"/>
+          <w:shd w:val="clear" w:color="auto" w:fill="FFFFFF"/>
+          <w:lang w:val="en-US"/>
+        </w:rPr>
+        <w:t xml:space="preserve">WHERE </w:t>
       </w:r>
       <w:proofErr w:type="spellStart"/>
       <w:r>
@@ -1051,7 +3284,7 @@
           <w:shd w:val="clear" w:color="auto" w:fill="FFFFFF"/>
           <w:lang w:val="en-US"/>
         </w:rPr>
-        <w:t>Prework</w:t>
+        <w:t>orderID</w:t>
       </w:r>
       <w:proofErr w:type="spellEnd"/>
       <w:r>
@@ -1063,22 +3296,9 @@
           <w:shd w:val="clear" w:color="auto" w:fill="FFFFFF"/>
           <w:lang w:val="en-US"/>
         </w:rPr>
-        <w:t>/semana_2/</w:t>
-      </w:r>
-      <w:proofErr w:type="spellStart"/>
-      <w:r>
-        <w:rPr>
-          <w:rFonts w:ascii="Trebuchet MS" w:hAnsi="Trebuchet MS"/>
-          <w:color w:val="000000"/>
-          <w:sz w:val="18"/>
-          <w:szCs w:val="18"/>
-          <w:shd w:val="clear" w:color="auto" w:fill="FFFFFF"/>
-          <w:lang w:val="en-US"/>
-        </w:rPr>
-        <w:t>Martes</w:t>
+        <w:t xml:space="preserve"> IN (13,17);</w:t>
       </w:r>
       <w:bookmarkEnd w:id="0"/>
-      <w:proofErr w:type="spellEnd"/>
     </w:p>
     <w:sectPr>
       <w:pgSz w:w="12240" w:h="15840"/>
@@ -1490,6 +3710,7 @@
   <w:style w:type="character" w:default="1" w:styleId="DefaultParagraphFont">
     <w:name w:val="Default Paragraph Font"/>
     <w:uiPriority w:val="1"/>
+    <w:semiHidden/>
     <w:unhideWhenUsed/>
   </w:style>
   <w:style w:type="table" w:default="1" w:styleId="TableNormal">
@@ -1597,6 +3818,25 @@
     <w:name w:val="pun"/>
     <w:basedOn w:val="DefaultParagraphFont"/>
     <w:rsid w:val="00940F40"/>
+  </w:style>
+  <w:style w:type="table" w:styleId="TableGrid">
+    <w:name w:val="Table Grid"/>
+    <w:basedOn w:val="TableNormal"/>
+    <w:uiPriority w:val="39"/>
+    <w:rsid w:val="00E350FB"/>
+    <w:pPr>
+      <w:spacing w:after="0" w:line="240" w:lineRule="auto"/>
+    </w:pPr>
+    <w:tblPr>
+      <w:tblBorders>
+        <w:top w:val="single" w:sz="4" w:space="0" w:color="auto"/>
+        <w:left w:val="single" w:sz="4" w:space="0" w:color="auto"/>
+        <w:bottom w:val="single" w:sz="4" w:space="0" w:color="auto"/>
+        <w:right w:val="single" w:sz="4" w:space="0" w:color="auto"/>
+        <w:insideH w:val="single" w:sz="4" w:space="0" w:color="auto"/>
+        <w:insideV w:val="single" w:sz="4" w:space="0" w:color="auto"/>
+      </w:tblBorders>
+    </w:tblPr>
   </w:style>
 </w:styles>
 </file>

--- a/base de datos.docx
+++ b/base de datos.docx
@@ -129,29 +129,7 @@
           <w:szCs w:val="20"/>
           <w:lang w:eastAsia="es-MX"/>
         </w:rPr>
-        <w:t xml:space="preserve"> (nombre, apellido, email, </w:t>
-      </w:r>
-      <w:proofErr w:type="spellStart"/>
-      <w:r>
-        <w:rPr>
-          <w:rFonts w:ascii="Consolas" w:eastAsia="Times New Roman" w:hAnsi="Consolas" w:cs="Courier New"/>
-          <w:color w:val="333333"/>
-          <w:sz w:val="20"/>
-          <w:szCs w:val="20"/>
-          <w:lang w:eastAsia="es-MX"/>
-        </w:rPr>
-        <w:t>fecha_nacimiento</w:t>
-      </w:r>
-      <w:proofErr w:type="spellEnd"/>
-      <w:r>
-        <w:rPr>
-          <w:rFonts w:ascii="Consolas" w:eastAsia="Times New Roman" w:hAnsi="Consolas" w:cs="Courier New"/>
-          <w:color w:val="333333"/>
-          <w:sz w:val="20"/>
-          <w:szCs w:val="20"/>
-          <w:lang w:eastAsia="es-MX"/>
-        </w:rPr>
-        <w:t>, genero)</w:t>
+        <w:t xml:space="preserve"> (nombre, apellido, email, fecha_nacimiento, genero)</w:t>
       </w:r>
     </w:p>
     <w:p>
@@ -458,7 +436,6 @@
         </w:rPr>
         <w:t xml:space="preserve"> </w:t>
       </w:r>
-      <w:proofErr w:type="spellStart"/>
       <w:r>
         <w:rPr>
           <w:rStyle w:val="pln"/>
@@ -470,7 +447,6 @@
         </w:rPr>
         <w:t>apodo</w:t>
       </w:r>
-      <w:proofErr w:type="spellEnd"/>
       <w:r>
         <w:rPr>
           <w:rStyle w:val="pln"/>
@@ -524,31 +500,7 @@
           <w:shd w:val="clear" w:color="auto" w:fill="EFF0F1"/>
           <w:lang w:val="en-US"/>
         </w:rPr>
-        <w:t xml:space="preserve"> </w:t>
-      </w:r>
-      <w:proofErr w:type="spellStart"/>
-      <w:r>
-        <w:rPr>
-          <w:rStyle w:val="pln"/>
-          <w:rFonts w:ascii="inherit" w:hAnsi="inherit"/>
-          <w:color w:val="303336"/>
-          <w:bdr w:val="none" w:sz="0" w:space="0" w:color="auto" w:frame="1"/>
-          <w:shd w:val="clear" w:color="auto" w:fill="EFF0F1"/>
-          <w:lang w:val="en-US"/>
-        </w:rPr>
-        <w:t>COLNew</w:t>
-      </w:r>
-      <w:proofErr w:type="spellEnd"/>
-      <w:r>
-        <w:rPr>
-          <w:rStyle w:val="pln"/>
-          <w:rFonts w:ascii="inherit" w:hAnsi="inherit"/>
-          <w:color w:val="303336"/>
-          <w:bdr w:val="none" w:sz="0" w:space="0" w:color="auto" w:frame="1"/>
-          <w:shd w:val="clear" w:color="auto" w:fill="EFF0F1"/>
-          <w:lang w:val="en-US"/>
-        </w:rPr>
-        <w:t xml:space="preserve"> </w:t>
+        <w:t xml:space="preserve"> COLNew </w:t>
       </w:r>
       <w:r>
         <w:rPr>
@@ -595,51 +547,7 @@
           <w:szCs w:val="18"/>
           <w:lang w:val="en-US"/>
         </w:rPr>
-        <w:t xml:space="preserve">ALTER TABLE </w:t>
-      </w:r>
-      <w:proofErr w:type="spellStart"/>
-      <w:r>
-        <w:rPr>
-          <w:rFonts w:ascii="Consolas" w:hAnsi="Consolas"/>
-          <w:color w:val="313131"/>
-          <w:sz w:val="18"/>
-          <w:szCs w:val="18"/>
-          <w:lang w:val="en-US"/>
-        </w:rPr>
-        <w:t>database_name</w:t>
-      </w:r>
-      <w:proofErr w:type="spellEnd"/>
-      <w:r>
-        <w:rPr>
-          <w:rFonts w:ascii="Consolas" w:hAnsi="Consolas"/>
-          <w:color w:val="313131"/>
-          <w:sz w:val="18"/>
-          <w:szCs w:val="18"/>
-          <w:lang w:val="en-US"/>
-        </w:rPr>
-        <w:t xml:space="preserve">. RENAME TO </w:t>
-      </w:r>
-      <w:proofErr w:type="spellStart"/>
-      <w:r>
-        <w:rPr>
-          <w:rFonts w:ascii="Consolas" w:hAnsi="Consolas"/>
-          <w:color w:val="313131"/>
-          <w:sz w:val="18"/>
-          <w:szCs w:val="18"/>
-          <w:lang w:val="en-US"/>
-        </w:rPr>
-        <w:t>new_table_name</w:t>
-      </w:r>
-      <w:proofErr w:type="spellEnd"/>
-      <w:r>
-        <w:rPr>
-          <w:rFonts w:ascii="Consolas" w:hAnsi="Consolas"/>
-          <w:color w:val="313131"/>
-          <w:sz w:val="18"/>
-          <w:szCs w:val="18"/>
-          <w:lang w:val="en-US"/>
-        </w:rPr>
-        <w:t>;</w:t>
+        <w:t>ALTER TABLE database_name. RENAME TO new_table_name;</w:t>
       </w:r>
     </w:p>
     <w:p>
@@ -692,47 +600,7 @@
           <w:sz w:val="18"/>
           <w:szCs w:val="18"/>
         </w:rPr>
-        <w:t xml:space="preserve">ALTER TABLE </w:t>
-      </w:r>
-      <w:proofErr w:type="spellStart"/>
-      <w:r>
-        <w:rPr>
-          <w:rFonts w:ascii="Consolas" w:hAnsi="Consolas"/>
-          <w:color w:val="313131"/>
-          <w:sz w:val="18"/>
-          <w:szCs w:val="18"/>
-        </w:rPr>
-        <w:t>usuarios.apodo</w:t>
-      </w:r>
-      <w:proofErr w:type="spellEnd"/>
-      <w:r>
-        <w:rPr>
-          <w:rFonts w:ascii="Consolas" w:hAnsi="Consolas"/>
-          <w:color w:val="313131"/>
-          <w:sz w:val="18"/>
-          <w:szCs w:val="18"/>
-        </w:rPr>
-        <w:t xml:space="preserve"> ADD COLUMN </w:t>
-      </w:r>
-      <w:proofErr w:type="spellStart"/>
-      <w:r>
-        <w:rPr>
-          <w:rFonts w:ascii="Consolas" w:hAnsi="Consolas"/>
-          <w:color w:val="313131"/>
-          <w:sz w:val="18"/>
-          <w:szCs w:val="18"/>
-        </w:rPr>
-        <w:t>varchar</w:t>
-      </w:r>
-      <w:proofErr w:type="spellEnd"/>
-      <w:r>
-        <w:rPr>
-          <w:rFonts w:ascii="Consolas" w:hAnsi="Consolas"/>
-          <w:color w:val="313131"/>
-          <w:sz w:val="18"/>
-          <w:szCs w:val="18"/>
-        </w:rPr>
-        <w:t>(64);</w:t>
+        <w:t>ALTER TABLE usuarios.apodo ADD COLUMN varchar(64);</w:t>
       </w:r>
     </w:p>
     <w:p>
@@ -789,7 +657,6 @@
         </w:rPr>
         <w:t xml:space="preserve">UPDATE </w:t>
       </w:r>
-      <w:proofErr w:type="spellStart"/>
       <w:r>
         <w:rPr>
           <w:rFonts w:ascii="Consolas" w:hAnsi="Consolas"/>
@@ -799,7 +666,6 @@
         </w:rPr>
         <w:t>usuarios</w:t>
       </w:r>
-      <w:proofErr w:type="spellEnd"/>
       <w:r>
         <w:rPr>
           <w:rFonts w:ascii="Consolas" w:hAnsi="Consolas"/>
@@ -824,27 +690,7 @@
           <w:shd w:val="clear" w:color="auto" w:fill="FFFFFF"/>
           <w:lang w:val="en-US"/>
         </w:rPr>
-        <w:t xml:space="preserve">  </w:t>
-      </w:r>
-      <w:proofErr w:type="spellStart"/>
-      <w:r>
-        <w:rPr>
-          <w:rFonts w:ascii="Consolas" w:hAnsi="Consolas"/>
-          <w:color w:val="000000"/>
-          <w:shd w:val="clear" w:color="auto" w:fill="FFFFFF"/>
-          <w:lang w:val="en-US"/>
-        </w:rPr>
-        <w:t>apodo</w:t>
-      </w:r>
-      <w:proofErr w:type="spellEnd"/>
-      <w:r>
-        <w:rPr>
-          <w:rFonts w:ascii="Consolas" w:hAnsi="Consolas"/>
-          <w:color w:val="000000"/>
-          <w:shd w:val="clear" w:color="auto" w:fill="FFFFFF"/>
-          <w:lang w:val="en-US"/>
-        </w:rPr>
-        <w:t>=</w:t>
+        <w:t>  apodo=</w:t>
       </w:r>
       <w:r>
         <w:rPr>
@@ -940,93 +786,8 @@
           <w:shd w:val="clear" w:color="auto" w:fill="FFFFFF"/>
           <w:lang w:val="en-US"/>
         </w:rPr>
-        <w:t>d /</w:t>
-      </w:r>
-      <w:proofErr w:type="spellStart"/>
-      <w:r>
-        <w:rPr>
-          <w:rFonts w:ascii="Trebuchet MS" w:hAnsi="Trebuchet MS"/>
-          <w:color w:val="000000"/>
-          <w:sz w:val="18"/>
-          <w:szCs w:val="18"/>
-          <w:shd w:val="clear" w:color="auto" w:fill="FFFFFF"/>
-          <w:lang w:val="en-US"/>
-        </w:rPr>
-        <w:t>mnt</w:t>
-      </w:r>
-      <w:proofErr w:type="spellEnd"/>
-      <w:r>
-        <w:rPr>
-          <w:rFonts w:ascii="Trebuchet MS" w:hAnsi="Trebuchet MS"/>
-          <w:color w:val="000000"/>
-          <w:sz w:val="18"/>
-          <w:szCs w:val="18"/>
-          <w:shd w:val="clear" w:color="auto" w:fill="FFFFFF"/>
-          <w:lang w:val="en-US"/>
-        </w:rPr>
-        <w:t>/d/</w:t>
-      </w:r>
-      <w:proofErr w:type="spellStart"/>
-      <w:r>
-        <w:rPr>
-          <w:rFonts w:ascii="Trebuchet MS" w:hAnsi="Trebuchet MS"/>
-          <w:color w:val="000000"/>
-          <w:sz w:val="18"/>
-          <w:szCs w:val="18"/>
-          <w:shd w:val="clear" w:color="auto" w:fill="FFFFFF"/>
-          <w:lang w:val="en-US"/>
-        </w:rPr>
-        <w:t>Codeacamp</w:t>
-      </w:r>
-      <w:proofErr w:type="spellEnd"/>
-      <w:r>
-        <w:rPr>
-          <w:rFonts w:ascii="Trebuchet MS" w:hAnsi="Trebuchet MS"/>
-          <w:color w:val="000000"/>
-          <w:sz w:val="18"/>
-          <w:szCs w:val="18"/>
-          <w:shd w:val="clear" w:color="auto" w:fill="FFFFFF"/>
-          <w:lang w:val="en-US"/>
-        </w:rPr>
-        <w:t>/</w:t>
-      </w:r>
-      <w:proofErr w:type="spellStart"/>
-      <w:r>
-        <w:rPr>
-          <w:rFonts w:ascii="Trebuchet MS" w:hAnsi="Trebuchet MS"/>
-          <w:color w:val="000000"/>
-          <w:sz w:val="18"/>
-          <w:szCs w:val="18"/>
-          <w:shd w:val="clear" w:color="auto" w:fill="FFFFFF"/>
-          <w:lang w:val="en-US"/>
-        </w:rPr>
-        <w:t>Prework</w:t>
-      </w:r>
-      <w:proofErr w:type="spellEnd"/>
-      <w:r>
-        <w:rPr>
-          <w:rFonts w:ascii="Trebuchet MS" w:hAnsi="Trebuchet MS"/>
-          <w:color w:val="000000"/>
-          <w:sz w:val="18"/>
-          <w:szCs w:val="18"/>
-          <w:shd w:val="clear" w:color="auto" w:fill="FFFFFF"/>
-          <w:lang w:val="en-US"/>
-        </w:rPr>
-        <w:t>/semana_2/</w:t>
-      </w:r>
-      <w:proofErr w:type="spellStart"/>
-      <w:r>
-        <w:rPr>
-          <w:rFonts w:ascii="Trebuchet MS" w:hAnsi="Trebuchet MS"/>
-          <w:color w:val="000000"/>
-          <w:sz w:val="18"/>
-          <w:szCs w:val="18"/>
-          <w:shd w:val="clear" w:color="auto" w:fill="FFFFFF"/>
-          <w:lang w:val="en-US"/>
-        </w:rPr>
-        <w:t>Martes</w:t>
-      </w:r>
-      <w:proofErr w:type="spellEnd"/>
+        <w:t>d /mnt/d/Codeacamp/Prework/semana_2/Martes</w:t>
+      </w:r>
     </w:p>
     <w:p>
       <w:pPr>
@@ -1127,7 +888,6 @@
                 <w:lang w:val="en-US"/>
               </w:rPr>
             </w:pPr>
-            <w:proofErr w:type="spellStart"/>
             <w:r>
               <w:rPr>
                 <w:rFonts w:ascii="Trebuchet MS" w:hAnsi="Trebuchet MS"/>
@@ -1137,9 +897,25 @@
                 <w:shd w:val="clear" w:color="auto" w:fill="FFFFFF"/>
                 <w:lang w:val="en-US"/>
               </w:rPr>
-              <w:t>Caballo</w:t>
+              <w:t>Caballo A1</w:t>
             </w:r>
-            <w:proofErr w:type="spellEnd"/>
+          </w:p>
+        </w:tc>
+        <w:tc>
+          <w:tcPr>
+            <w:tcW w:w="847" w:type="dxa"/>
+          </w:tcPr>
+          <w:p>
+            <w:pPr>
+              <w:rPr>
+                <w:rFonts w:ascii="Trebuchet MS" w:hAnsi="Trebuchet MS"/>
+                <w:color w:val="000000"/>
+                <w:sz w:val="18"/>
+                <w:szCs w:val="18"/>
+                <w:shd w:val="clear" w:color="auto" w:fill="FFFFFF"/>
+                <w:lang w:val="en-US"/>
+              </w:rPr>
+            </w:pPr>
             <w:r>
               <w:rPr>
                 <w:rFonts w:ascii="Trebuchet MS" w:hAnsi="Trebuchet MS"/>
@@ -1149,48 +925,7 @@
                 <w:shd w:val="clear" w:color="auto" w:fill="FFFFFF"/>
                 <w:lang w:val="en-US"/>
               </w:rPr>
-              <w:t xml:space="preserve"> A1</w:t>
-            </w:r>
-          </w:p>
-        </w:tc>
-        <w:tc>
-          <w:tcPr>
-            <w:tcW w:w="847" w:type="dxa"/>
-          </w:tcPr>
-          <w:p>
-            <w:pPr>
-              <w:rPr>
-                <w:rFonts w:ascii="Trebuchet MS" w:hAnsi="Trebuchet MS"/>
-                <w:color w:val="000000"/>
-                <w:sz w:val="18"/>
-                <w:szCs w:val="18"/>
-                <w:shd w:val="clear" w:color="auto" w:fill="FFFFFF"/>
-                <w:lang w:val="en-US"/>
-              </w:rPr>
-            </w:pPr>
-            <w:proofErr w:type="spellStart"/>
-            <w:r>
-              <w:rPr>
-                <w:rFonts w:ascii="Trebuchet MS" w:hAnsi="Trebuchet MS"/>
-                <w:color w:val="000000"/>
-                <w:sz w:val="18"/>
-                <w:szCs w:val="18"/>
-                <w:shd w:val="clear" w:color="auto" w:fill="FFFFFF"/>
-                <w:lang w:val="en-US"/>
-              </w:rPr>
-              <w:t>Alfil</w:t>
-            </w:r>
-            <w:proofErr w:type="spellEnd"/>
-            <w:r>
-              <w:rPr>
-                <w:rFonts w:ascii="Trebuchet MS" w:hAnsi="Trebuchet MS"/>
-                <w:color w:val="000000"/>
-                <w:sz w:val="18"/>
-                <w:szCs w:val="18"/>
-                <w:shd w:val="clear" w:color="auto" w:fill="FFFFFF"/>
-                <w:lang w:val="en-US"/>
-              </w:rPr>
-              <w:t xml:space="preserve"> A1</w:t>
+              <w:t>Alfil A1</w:t>
             </w:r>
           </w:p>
         </w:tc>
@@ -1265,7 +1000,6 @@
                 <w:lang w:val="en-US"/>
               </w:rPr>
             </w:pPr>
-            <w:proofErr w:type="spellStart"/>
             <w:r>
               <w:rPr>
                 <w:rFonts w:ascii="Trebuchet MS" w:hAnsi="Trebuchet MS"/>
@@ -1275,9 +1009,25 @@
                 <w:shd w:val="clear" w:color="auto" w:fill="FFFFFF"/>
                 <w:lang w:val="en-US"/>
               </w:rPr>
-              <w:t>Alfil</w:t>
+              <w:t>Alfil A2</w:t>
             </w:r>
-            <w:proofErr w:type="spellEnd"/>
+          </w:p>
+        </w:tc>
+        <w:tc>
+          <w:tcPr>
+            <w:tcW w:w="847" w:type="dxa"/>
+          </w:tcPr>
+          <w:p>
+            <w:pPr>
+              <w:rPr>
+                <w:rFonts w:ascii="Trebuchet MS" w:hAnsi="Trebuchet MS"/>
+                <w:color w:val="000000"/>
+                <w:sz w:val="18"/>
+                <w:szCs w:val="18"/>
+                <w:shd w:val="clear" w:color="auto" w:fill="FFFFFF"/>
+                <w:lang w:val="en-US"/>
+              </w:rPr>
+            </w:pPr>
             <w:r>
               <w:rPr>
                 <w:rFonts w:ascii="Trebuchet MS" w:hAnsi="Trebuchet MS"/>
@@ -1287,48 +1037,7 @@
                 <w:shd w:val="clear" w:color="auto" w:fill="FFFFFF"/>
                 <w:lang w:val="en-US"/>
               </w:rPr>
-              <w:t xml:space="preserve"> A2</w:t>
-            </w:r>
-          </w:p>
-        </w:tc>
-        <w:tc>
-          <w:tcPr>
-            <w:tcW w:w="847" w:type="dxa"/>
-          </w:tcPr>
-          <w:p>
-            <w:pPr>
-              <w:rPr>
-                <w:rFonts w:ascii="Trebuchet MS" w:hAnsi="Trebuchet MS"/>
-                <w:color w:val="000000"/>
-                <w:sz w:val="18"/>
-                <w:szCs w:val="18"/>
-                <w:shd w:val="clear" w:color="auto" w:fill="FFFFFF"/>
-                <w:lang w:val="en-US"/>
-              </w:rPr>
-            </w:pPr>
-            <w:proofErr w:type="spellStart"/>
-            <w:r>
-              <w:rPr>
-                <w:rFonts w:ascii="Trebuchet MS" w:hAnsi="Trebuchet MS"/>
-                <w:color w:val="000000"/>
-                <w:sz w:val="18"/>
-                <w:szCs w:val="18"/>
-                <w:shd w:val="clear" w:color="auto" w:fill="FFFFFF"/>
-                <w:lang w:val="en-US"/>
-              </w:rPr>
-              <w:t>Caballo</w:t>
-            </w:r>
-            <w:proofErr w:type="spellEnd"/>
-            <w:r>
-              <w:rPr>
-                <w:rFonts w:ascii="Trebuchet MS" w:hAnsi="Trebuchet MS"/>
-                <w:color w:val="000000"/>
-                <w:sz w:val="18"/>
-                <w:szCs w:val="18"/>
-                <w:shd w:val="clear" w:color="auto" w:fill="FFFFFF"/>
-                <w:lang w:val="en-US"/>
-              </w:rPr>
-              <w:t xml:space="preserve"> A2</w:t>
+              <w:t>Caballo A2</w:t>
             </w:r>
           </w:p>
         </w:tc>
@@ -1548,7 +1257,6 @@
                 <w:lang w:val="en-US"/>
               </w:rPr>
             </w:pPr>
-            <w:proofErr w:type="spellStart"/>
             <w:r>
               <w:rPr>
                 <w:rFonts w:ascii="Trebuchet MS" w:hAnsi="Trebuchet MS"/>
@@ -1558,19 +1266,7 @@
                 <w:shd w:val="clear" w:color="auto" w:fill="FFFFFF"/>
                 <w:lang w:val="en-US"/>
               </w:rPr>
-              <w:t>Peaon</w:t>
-            </w:r>
-            <w:proofErr w:type="spellEnd"/>
-            <w:r>
-              <w:rPr>
-                <w:rFonts w:ascii="Trebuchet MS" w:hAnsi="Trebuchet MS"/>
-                <w:color w:val="000000"/>
-                <w:sz w:val="18"/>
-                <w:szCs w:val="18"/>
-                <w:shd w:val="clear" w:color="auto" w:fill="FFFFFF"/>
-                <w:lang w:val="en-US"/>
-              </w:rPr>
-              <w:t xml:space="preserve"> A7</w:t>
+              <w:t>Peaon A7</w:t>
             </w:r>
           </w:p>
         </w:tc>
@@ -2776,114 +2472,18 @@
           <w:lang w:val="en-US"/>
         </w:rPr>
         <w:lastRenderedPageBreak/>
-        <w:t>(</w:t>
-      </w:r>
-      <w:proofErr w:type="spellStart"/>
-      <w:r>
-        <w:rPr>
-          <w:rFonts w:ascii="Trebuchet MS" w:hAnsi="Trebuchet MS"/>
-          <w:color w:val="000000"/>
-          <w:sz w:val="18"/>
-          <w:szCs w:val="18"/>
-          <w:shd w:val="clear" w:color="auto" w:fill="FFFFFF"/>
-          <w:lang w:val="en-US"/>
-        </w:rPr>
-        <w:t>CompanyName</w:t>
-      </w:r>
-      <w:proofErr w:type="spellEnd"/>
-      <w:r>
-        <w:rPr>
-          <w:rFonts w:ascii="Trebuchet MS" w:hAnsi="Trebuchet MS"/>
-          <w:color w:val="000000"/>
-          <w:sz w:val="18"/>
-          <w:szCs w:val="18"/>
-          <w:shd w:val="clear" w:color="auto" w:fill="FFFFFF"/>
-          <w:lang w:val="en-US"/>
-        </w:rPr>
-        <w:t xml:space="preserve">, </w:t>
-      </w:r>
-      <w:proofErr w:type="spellStart"/>
-      <w:r>
-        <w:rPr>
-          <w:rFonts w:ascii="Trebuchet MS" w:hAnsi="Trebuchet MS"/>
-          <w:color w:val="000000"/>
-          <w:sz w:val="18"/>
-          <w:szCs w:val="18"/>
-          <w:shd w:val="clear" w:color="auto" w:fill="FFFFFF"/>
-          <w:lang w:val="en-US"/>
-        </w:rPr>
-        <w:t>ContactName</w:t>
-      </w:r>
-      <w:proofErr w:type="spellEnd"/>
-      <w:r>
-        <w:rPr>
-          <w:rFonts w:ascii="Trebuchet MS" w:hAnsi="Trebuchet MS"/>
-          <w:color w:val="000000"/>
-          <w:sz w:val="18"/>
-          <w:szCs w:val="18"/>
-          <w:shd w:val="clear" w:color="auto" w:fill="FFFFFF"/>
-          <w:lang w:val="en-US"/>
-        </w:rPr>
-        <w:t xml:space="preserve">, </w:t>
-      </w:r>
-      <w:proofErr w:type="spellStart"/>
-      <w:r>
-        <w:rPr>
-          <w:rFonts w:ascii="Trebuchet MS" w:hAnsi="Trebuchet MS"/>
-          <w:color w:val="000000"/>
-          <w:sz w:val="18"/>
-          <w:szCs w:val="18"/>
-          <w:shd w:val="clear" w:color="auto" w:fill="FFFFFF"/>
-          <w:lang w:val="en-US"/>
-        </w:rPr>
-        <w:t>Co</w:t>
-      </w:r>
-      <w:r>
-        <w:rPr>
-          <w:rFonts w:ascii="Trebuchet MS" w:hAnsi="Trebuchet MS"/>
-          <w:color w:val="000000"/>
-          <w:sz w:val="18"/>
-          <w:szCs w:val="18"/>
-          <w:shd w:val="clear" w:color="auto" w:fill="FFFFFF"/>
-          <w:lang w:val="en-US"/>
-        </w:rPr>
-        <w:t>ntactTitle</w:t>
-      </w:r>
-      <w:proofErr w:type="spellEnd"/>
-      <w:r>
-        <w:rPr>
-          <w:rFonts w:ascii="Trebuchet MS" w:hAnsi="Trebuchet MS"/>
-          <w:color w:val="000000"/>
-          <w:sz w:val="18"/>
-          <w:szCs w:val="18"/>
-          <w:shd w:val="clear" w:color="auto" w:fill="FFFFFF"/>
-          <w:lang w:val="en-US"/>
-        </w:rPr>
-        <w:t xml:space="preserve">, </w:t>
-      </w:r>
-      <w:proofErr w:type="spellStart"/>
-      <w:r>
-        <w:rPr>
-          <w:rFonts w:ascii="Trebuchet MS" w:hAnsi="Trebuchet MS"/>
-          <w:color w:val="000000"/>
-          <w:sz w:val="18"/>
-          <w:szCs w:val="18"/>
-          <w:shd w:val="clear" w:color="auto" w:fill="FFFFFF"/>
-          <w:lang w:val="en-US"/>
-        </w:rPr>
-        <w:t>Adress</w:t>
-      </w:r>
-      <w:proofErr w:type="spellEnd"/>
-      <w:r>
-        <w:rPr>
-          <w:rFonts w:ascii="Trebuchet MS" w:hAnsi="Trebuchet MS"/>
-          <w:color w:val="000000"/>
-          <w:sz w:val="18"/>
-          <w:szCs w:val="18"/>
-          <w:shd w:val="clear" w:color="auto" w:fill="FFFFFF"/>
-          <w:lang w:val="en-US"/>
-        </w:rPr>
-        <w:t>, City, State</w:t>
+        <w:t>(CompanyName, ContactName, Co</w:t>
+      </w:r>
+      <w:r>
+        <w:rPr>
+          <w:rFonts w:ascii="Trebuchet MS" w:hAnsi="Trebuchet MS"/>
+          <w:color w:val="000000"/>
+          <w:sz w:val="18"/>
+          <w:szCs w:val="18"/>
+          <w:shd w:val="clear" w:color="auto" w:fill="FFFFFF"/>
+          <w:lang w:val="en-US"/>
+        </w:rPr>
+        <w:t>ntactTitle, Adress, City, State</w:t>
       </w:r>
     </w:p>
     <w:p>
@@ -2953,31 +2553,7 @@
           <w:shd w:val="clear" w:color="auto" w:fill="FFFFFF"/>
           <w:lang w:val="en-US"/>
         </w:rPr>
-        <w:t xml:space="preserve">SET </w:t>
-      </w:r>
-      <w:proofErr w:type="spellStart"/>
-      <w:r>
-        <w:rPr>
-          <w:rFonts w:ascii="Trebuchet MS" w:hAnsi="Trebuchet MS"/>
-          <w:color w:val="000000"/>
-          <w:sz w:val="18"/>
-          <w:szCs w:val="18"/>
-          <w:shd w:val="clear" w:color="auto" w:fill="FFFFFF"/>
-          <w:lang w:val="en-US"/>
-        </w:rPr>
-        <w:t>customerID</w:t>
-      </w:r>
-      <w:proofErr w:type="spellEnd"/>
-      <w:r>
-        <w:rPr>
-          <w:rFonts w:ascii="Trebuchet MS" w:hAnsi="Trebuchet MS"/>
-          <w:color w:val="000000"/>
-          <w:sz w:val="18"/>
-          <w:szCs w:val="18"/>
-          <w:shd w:val="clear" w:color="auto" w:fill="FFFFFF"/>
-          <w:lang w:val="en-US"/>
-        </w:rPr>
-        <w:t xml:space="preserve"> = 6 </w:t>
+        <w:t xml:space="preserve">SET customerID = 6 </w:t>
       </w:r>
     </w:p>
     <w:p>
@@ -3000,31 +2576,7 @@
           <w:shd w:val="clear" w:color="auto" w:fill="FFFFFF"/>
           <w:lang w:val="en-US"/>
         </w:rPr>
-        <w:t xml:space="preserve">where </w:t>
-      </w:r>
-      <w:proofErr w:type="spellStart"/>
-      <w:r>
-        <w:rPr>
-          <w:rFonts w:ascii="Trebuchet MS" w:hAnsi="Trebuchet MS"/>
-          <w:color w:val="000000"/>
-          <w:sz w:val="18"/>
-          <w:szCs w:val="18"/>
-          <w:shd w:val="clear" w:color="auto" w:fill="FFFFFF"/>
-          <w:lang w:val="en-US"/>
-        </w:rPr>
-        <w:t>OrderDate</w:t>
-      </w:r>
-      <w:proofErr w:type="spellEnd"/>
-      <w:r>
-        <w:rPr>
-          <w:rFonts w:ascii="Trebuchet MS" w:hAnsi="Trebuchet MS"/>
-          <w:color w:val="000000"/>
-          <w:sz w:val="18"/>
-          <w:szCs w:val="18"/>
-          <w:shd w:val="clear" w:color="auto" w:fill="FFFFFF"/>
-          <w:lang w:val="en-US"/>
-        </w:rPr>
-        <w:t xml:space="preserve"> LIKE 2013;</w:t>
+        <w:t>where OrderDate LIKE 2013;</w:t>
       </w:r>
     </w:p>
     <w:p>
@@ -3096,29 +2648,16 @@
           <w:lang w:val="en-US"/>
         </w:rPr>
       </w:pPr>
-      <w:proofErr w:type="spellStart"/>
-      <w:r>
-        <w:rPr>
-          <w:rFonts w:ascii="Trebuchet MS" w:hAnsi="Trebuchet MS"/>
-          <w:color w:val="000000"/>
-          <w:sz w:val="18"/>
-          <w:szCs w:val="18"/>
-          <w:shd w:val="clear" w:color="auto" w:fill="FFFFFF"/>
-          <w:lang w:val="en-US"/>
-        </w:rPr>
-        <w:t>Orderdetail</w:t>
-      </w:r>
-      <w:proofErr w:type="spellEnd"/>
-      <w:r>
-        <w:rPr>
-          <w:rFonts w:ascii="Trebuchet MS" w:hAnsi="Trebuchet MS"/>
-          <w:color w:val="000000"/>
-          <w:sz w:val="18"/>
-          <w:szCs w:val="18"/>
-          <w:shd w:val="clear" w:color="auto" w:fill="FFFFFF"/>
-          <w:lang w:val="en-US"/>
-        </w:rPr>
-        <w:t xml:space="preserve"> 13,17</w:t>
+      <w:r>
+        <w:rPr>
+          <w:rFonts w:ascii="Trebuchet MS" w:hAnsi="Trebuchet MS"/>
+          <w:color w:val="000000"/>
+          <w:sz w:val="18"/>
+          <w:szCs w:val="18"/>
+          <w:shd w:val="clear" w:color="auto" w:fill="FFFFFF"/>
+          <w:lang w:val="en-US"/>
+        </w:rPr>
+        <w:t>Orderdetail 13,17</w:t>
       </w:r>
     </w:p>
     <w:p>
@@ -3144,7 +2683,6 @@
           <w:lang w:val="en-US"/>
         </w:rPr>
       </w:pPr>
-      <w:bookmarkStart w:id="0" w:name="_GoBack"/>
       <w:r>
         <w:rPr>
           <w:rFonts w:ascii="Trebuchet MS" w:hAnsi="Trebuchet MS"/>
@@ -3177,31 +2715,7 @@
           <w:shd w:val="clear" w:color="auto" w:fill="FFFFFF"/>
           <w:lang w:val="en-US"/>
         </w:rPr>
-        <w:t xml:space="preserve">WHERE </w:t>
-      </w:r>
-      <w:proofErr w:type="spellStart"/>
-      <w:r>
-        <w:rPr>
-          <w:rFonts w:ascii="Trebuchet MS" w:hAnsi="Trebuchet MS"/>
-          <w:color w:val="000000"/>
-          <w:sz w:val="18"/>
-          <w:szCs w:val="18"/>
-          <w:shd w:val="clear" w:color="auto" w:fill="FFFFFF"/>
-          <w:lang w:val="en-US"/>
-        </w:rPr>
-        <w:t>CustomerID</w:t>
-      </w:r>
-      <w:proofErr w:type="spellEnd"/>
-      <w:r>
-        <w:rPr>
-          <w:rFonts w:ascii="Trebuchet MS" w:hAnsi="Trebuchet MS"/>
-          <w:color w:val="000000"/>
-          <w:sz w:val="18"/>
-          <w:szCs w:val="18"/>
-          <w:shd w:val="clear" w:color="auto" w:fill="FFFFFF"/>
-          <w:lang w:val="en-US"/>
-        </w:rPr>
-        <w:t xml:space="preserve"> = 5;</w:t>
+        <w:t>WHERE CustomerID = 5;</w:t>
       </w:r>
     </w:p>
     <w:p>
@@ -3236,21 +2750,8 @@
           <w:shd w:val="clear" w:color="auto" w:fill="FFFFFF"/>
           <w:lang w:val="en-US"/>
         </w:rPr>
-        <w:t xml:space="preserve">DELETE FROM </w:t>
-      </w:r>
-      <w:proofErr w:type="spellStart"/>
-      <w:r>
-        <w:rPr>
-          <w:rFonts w:ascii="Trebuchet MS" w:hAnsi="Trebuchet MS"/>
-          <w:color w:val="000000"/>
-          <w:sz w:val="18"/>
-          <w:szCs w:val="18"/>
-          <w:shd w:val="clear" w:color="auto" w:fill="FFFFFF"/>
-          <w:lang w:val="en-US"/>
-        </w:rPr>
-        <w:t>orderDetails</w:t>
-      </w:r>
-      <w:proofErr w:type="spellEnd"/>
+        <w:t>DELETE FROM orderDetails</w:t>
+      </w:r>
     </w:p>
     <w:p>
       <w:pPr>
@@ -3272,32 +2773,32 @@
           <w:shd w:val="clear" w:color="auto" w:fill="FFFFFF"/>
           <w:lang w:val="en-US"/>
         </w:rPr>
-        <w:t xml:space="preserve">WHERE </w:t>
-      </w:r>
-      <w:proofErr w:type="spellStart"/>
-      <w:r>
-        <w:rPr>
-          <w:rFonts w:ascii="Trebuchet MS" w:hAnsi="Trebuchet MS"/>
-          <w:color w:val="000000"/>
-          <w:sz w:val="18"/>
-          <w:szCs w:val="18"/>
-          <w:shd w:val="clear" w:color="auto" w:fill="FFFFFF"/>
-          <w:lang w:val="en-US"/>
-        </w:rPr>
-        <w:t>orderID</w:t>
-      </w:r>
-      <w:proofErr w:type="spellEnd"/>
-      <w:r>
-        <w:rPr>
-          <w:rFonts w:ascii="Trebuchet MS" w:hAnsi="Trebuchet MS"/>
-          <w:color w:val="000000"/>
-          <w:sz w:val="18"/>
-          <w:szCs w:val="18"/>
-          <w:shd w:val="clear" w:color="auto" w:fill="FFFFFF"/>
-          <w:lang w:val="en-US"/>
-        </w:rPr>
-        <w:t xml:space="preserve"> IN (13,17);</w:t>
-      </w:r>
+        <w:t>WHERE orderID IN (13,17);</w:t>
+      </w:r>
+    </w:p>
+    <w:p>
+      <w:pPr>
+        <w:rPr>
+          <w:rFonts w:ascii="Trebuchet MS" w:hAnsi="Trebuchet MS"/>
+          <w:color w:val="000000"/>
+          <w:sz w:val="18"/>
+          <w:szCs w:val="18"/>
+          <w:shd w:val="clear" w:color="auto" w:fill="FFFFFF"/>
+          <w:lang w:val="en-US"/>
+        </w:rPr>
+      </w:pPr>
+      <w:r>
+        <w:rPr>
+          <w:rFonts w:ascii="Trebuchet MS" w:hAnsi="Trebuchet MS"/>
+          <w:color w:val="000000"/>
+          <w:sz w:val="18"/>
+          <w:szCs w:val="18"/>
+          <w:shd w:val="clear" w:color="auto" w:fill="FFFFFF"/>
+          <w:lang w:val="en-US"/>
+        </w:rPr>
+        <w:t>https://sqlbolt.com/lesson/select_queries_with_constraints</w:t>
+      </w:r>
+      <w:bookmarkStart w:id="0" w:name="_GoBack"/>
       <w:bookmarkEnd w:id="0"/>
     </w:p>
     <w:sectPr>
